--- a/Lewis_Tools/SoftwareTools_Week1-5.docx
+++ b/Lewis_Tools/SoftwareTools_Week1-5.docx
@@ -10034,7 +10034,13 @@
         <w:rPr>
           <w:lang w:val="en-US"/>
         </w:rPr>
-        <w:t>If XXXX; then</w:t>
+        <w:t>i</w:t>
+      </w:r>
+      <w:r>
+        <w:rPr>
+          <w:lang w:val="en-US"/>
+        </w:rPr>
+        <w:t>f XXXX; then</w:t>
       </w:r>
     </w:p>
     <w:p>
@@ -10149,7 +10155,13 @@
         <w:rPr>
           <w:lang w:val="en-US"/>
         </w:rPr>
-        <w:t>Done</w:t>
+        <w:t>d</w:t>
+      </w:r>
+      <w:r>
+        <w:rPr>
+          <w:lang w:val="en-US"/>
+        </w:rPr>
+        <w:t>one</w:t>
       </w:r>
     </w:p>
     <w:p>
@@ -10258,7 +10270,13 @@
         <w:rPr>
           <w:lang w:val="en-US"/>
         </w:rPr>
-        <w:t>Esac</w:t>
+        <w:t>e</w:t>
+      </w:r>
+      <w:r>
+        <w:rPr>
+          <w:lang w:val="en-US"/>
+        </w:rPr>
+        <w:t>sac</w:t>
       </w:r>
       <w:proofErr w:type="spellEnd"/>
     </w:p>
@@ -10985,39 +11003,43 @@
     <w:p>
       <w:pPr>
         <w:shd w:val="clear" w:color="auto" w:fill="FFFFFF"/>
-        <w:spacing w:before="100" w:beforeAutospacing="1" w:after="100" w:afterAutospacing="1"/>
-        <w:rPr>
-          <w:rFonts w:ascii="Times New Roman" w:eastAsia="Times New Roman" w:hAnsi="Times New Roman" w:cs="Times New Roman"/>
-          <w:kern w:val="0"/>
-          <w:sz w:val="44"/>
-          <w:szCs w:val="44"/>
-          <w:lang w:eastAsia="ja-JP"/>
-          <w14:ligatures w14:val="none"/>
-        </w:rPr>
-      </w:pPr>
-      <w:r>
-        <w:rPr>
-          <w:rFonts w:ascii="IBMPlexMono" w:eastAsia="Times New Roman" w:hAnsi="IBMPlexMono" w:cs="Times New Roman"/>
+        <w:tabs>
+          <w:tab w:val="left" w:pos="916"/>
+          <w:tab w:val="left" w:pos="1832"/>
+          <w:tab w:val="left" w:pos="2748"/>
+          <w:tab w:val="left" w:pos="3664"/>
+          <w:tab w:val="left" w:pos="4580"/>
+          <w:tab w:val="left" w:pos="5496"/>
+          <w:tab w:val="left" w:pos="6412"/>
+          <w:tab w:val="left" w:pos="7328"/>
+          <w:tab w:val="left" w:pos="8244"/>
+          <w:tab w:val="left" w:pos="9160"/>
+          <w:tab w:val="left" w:pos="10076"/>
+          <w:tab w:val="left" w:pos="10992"/>
+          <w:tab w:val="left" w:pos="11908"/>
+          <w:tab w:val="left" w:pos="12824"/>
+          <w:tab w:val="left" w:pos="13740"/>
+          <w:tab w:val="left" w:pos="14656"/>
+        </w:tabs>
+        <w:rPr>
+          <w:rFonts w:ascii="IBMPlexMono" w:eastAsia="Times New Roman" w:hAnsi="IBMPlexMono" w:cs="Courier New"/>
           <w:kern w:val="0"/>
           <w:sz w:val="21"/>
           <w:szCs w:val="21"/>
           <w:lang w:eastAsia="ja-JP"/>
           <w14:ligatures w14:val="none"/>
         </w:rPr>
-        <w:t xml:space="preserve">zip -r </w:t>
-      </w:r>
-      <w:r>
-        <w:rPr>
-          <w:rFonts w:ascii="IBMPlexMono" w:eastAsia="Times New Roman" w:hAnsi="IBMPlexMono" w:cs="Times New Roman"/>
-          <w:b/>
-          <w:bCs/>
+      </w:pPr>
+      <w:r>
+        <w:rPr>
+          <w:rFonts w:ascii="IBMPlexMono" w:eastAsia="Times New Roman" w:hAnsi="IBMPlexMono" w:cs="Courier New"/>
           <w:kern w:val="0"/>
           <w:sz w:val="21"/>
           <w:szCs w:val="21"/>
           <w:lang w:eastAsia="ja-JP"/>
           <w14:ligatures w14:val="none"/>
         </w:rPr>
-        <w:t xml:space="preserve">$@ </w:t>
+        <w:t xml:space="preserve">       </w:t>
       </w:r>
       <w:r>
         <w:rPr>
@@ -11028,13 +11050,9 @@
           <w:lang w:eastAsia="ja-JP"/>
           <w14:ligatures w14:val="none"/>
         </w:rPr>
-        <w:t xml:space="preserve">$&lt; </w:t>
-      </w:r>
-    </w:p>
-    <w:p>
-      <w:pPr>
-        <w:shd w:val="clear" w:color="auto" w:fill="FFFFFF"/>
-        <w:spacing w:before="100" w:beforeAutospacing="1" w:after="100" w:afterAutospacing="1"/>
+        <w:t xml:space="preserve">zip -r </w:t>
+      </w:r>
+      <w:r>
         <w:rPr>
           <w:rFonts w:ascii="IBMPlexMono" w:eastAsia="Times New Roman" w:hAnsi="IBMPlexMono" w:cs="Times New Roman"/>
           <w:b/>
@@ -11045,7 +11063,8 @@
           <w:lang w:eastAsia="ja-JP"/>
           <w14:ligatures w14:val="none"/>
         </w:rPr>
-      </w:pPr>
+        <w:t xml:space="preserve">$@ </w:t>
+      </w:r>
       <w:r>
         <w:rPr>
           <w:rFonts w:ascii="IBMPlexMono" w:eastAsia="Times New Roman" w:hAnsi="IBMPlexMono" w:cs="Times New Roman"/>
@@ -11055,7 +11074,7 @@
           <w:lang w:eastAsia="ja-JP"/>
           <w14:ligatures w14:val="none"/>
         </w:rPr>
-        <w:t>%.pdf: %.dot</w:t>
+        <w:t xml:space="preserve">$&lt; </w:t>
       </w:r>
       <w:r>
         <w:rPr>
@@ -11066,11 +11085,13 @@
           <w:lang w:eastAsia="ja-JP"/>
           <w14:ligatures w14:val="none"/>
         </w:rPr>
-        <w:br/>
-        <w:t>dot -</w:t>
-      </w:r>
-      <w:proofErr w:type="spellStart"/>
-      <w:r>
+        <w:t xml:space="preserve"> </w:t>
+      </w:r>
+    </w:p>
+    <w:p>
+      <w:pPr>
+        <w:shd w:val="clear" w:color="auto" w:fill="FFFFFF"/>
+        <w:spacing w:before="100" w:beforeAutospacing="1" w:after="100" w:afterAutospacing="1"/>
         <w:rPr>
           <w:rFonts w:ascii="IBMPlexMono" w:eastAsia="Times New Roman" w:hAnsi="IBMPlexMono" w:cs="Times New Roman"/>
           <w:kern w:val="0"/>
@@ -11079,9 +11100,7 @@
           <w:lang w:eastAsia="ja-JP"/>
           <w14:ligatures w14:val="none"/>
         </w:rPr>
-        <w:t>Tpdf</w:t>
-      </w:r>
-      <w:proofErr w:type="spellEnd"/>
+      </w:pPr>
       <w:r>
         <w:rPr>
           <w:rFonts w:ascii="IBMPlexMono" w:eastAsia="Times New Roman" w:hAnsi="IBMPlexMono" w:cs="Times New Roman"/>
@@ -11091,19 +11110,69 @@
           <w:lang w:eastAsia="ja-JP"/>
           <w14:ligatures w14:val="none"/>
         </w:rPr>
-        <w:t xml:space="preserve"> $&lt; -O </w:t>
-      </w:r>
-      <w:r>
+        <w:t>%.pdf: %.dot</w:t>
+      </w:r>
+    </w:p>
+    <w:p>
+      <w:pPr>
+        <w:shd w:val="clear" w:color="auto" w:fill="FFFFFF"/>
+        <w:spacing w:before="100" w:beforeAutospacing="1" w:after="100" w:afterAutospacing="1"/>
+        <w:ind w:firstLine="360"/>
         <w:rPr>
           <w:rFonts w:ascii="IBMPlexMono" w:eastAsia="Times New Roman" w:hAnsi="IBMPlexMono" w:cs="Times New Roman"/>
-          <w:b/>
-          <w:bCs/>
           <w:kern w:val="0"/>
           <w:sz w:val="21"/>
           <w:szCs w:val="21"/>
           <w:lang w:eastAsia="ja-JP"/>
           <w14:ligatures w14:val="none"/>
         </w:rPr>
+      </w:pPr>
+      <w:r>
+        <w:rPr>
+          <w:rFonts w:ascii="IBMPlexMono" w:eastAsia="Times New Roman" w:hAnsi="IBMPlexMono" w:cs="Times New Roman"/>
+          <w:kern w:val="0"/>
+          <w:sz w:val="21"/>
+          <w:szCs w:val="21"/>
+          <w:lang w:eastAsia="ja-JP"/>
+          <w14:ligatures w14:val="none"/>
+        </w:rPr>
+        <w:t>dot -</w:t>
+      </w:r>
+      <w:proofErr w:type="spellStart"/>
+      <w:r>
+        <w:rPr>
+          <w:rFonts w:ascii="IBMPlexMono" w:eastAsia="Times New Roman" w:hAnsi="IBMPlexMono" w:cs="Times New Roman"/>
+          <w:kern w:val="0"/>
+          <w:sz w:val="21"/>
+          <w:szCs w:val="21"/>
+          <w:lang w:eastAsia="ja-JP"/>
+          <w14:ligatures w14:val="none"/>
+        </w:rPr>
+        <w:t>Tpdf</w:t>
+      </w:r>
+      <w:proofErr w:type="spellEnd"/>
+      <w:r>
+        <w:rPr>
+          <w:rFonts w:ascii="IBMPlexMono" w:eastAsia="Times New Roman" w:hAnsi="IBMPlexMono" w:cs="Times New Roman"/>
+          <w:kern w:val="0"/>
+          <w:sz w:val="21"/>
+          <w:szCs w:val="21"/>
+          <w:lang w:eastAsia="ja-JP"/>
+          <w14:ligatures w14:val="none"/>
+        </w:rPr>
+        <w:t xml:space="preserve"> $&lt; -O </w:t>
+      </w:r>
+      <w:r>
+        <w:rPr>
+          <w:rFonts w:ascii="IBMPlexMono" w:eastAsia="Times New Roman" w:hAnsi="IBMPlexMono" w:cs="Times New Roman"/>
+          <w:b/>
+          <w:bCs/>
+          <w:kern w:val="0"/>
+          <w:sz w:val="21"/>
+          <w:szCs w:val="21"/>
+          <w:lang w:eastAsia="ja-JP"/>
+          <w14:ligatures w14:val="none"/>
+        </w:rPr>
         <w:t xml:space="preserve">$@ </w:t>
       </w:r>
     </w:p>
@@ -11124,7 +11193,19 @@
         <w:rPr>
           <w:lang w:val="en-US"/>
         </w:rPr>
-        <w:t>$&lt;: the first pre-requisite (e.g. matching .dot file)</w:t>
+        <w:t>$&lt;: the first pre-requisite (</w:t>
+      </w:r>
+      <w:r>
+        <w:rPr>
+          <w:lang w:val="en-US"/>
+        </w:rPr>
+        <w:t xml:space="preserve">i.e. </w:t>
+      </w:r>
+      <w:r>
+        <w:rPr>
+          <w:lang w:val="en-US"/>
+        </w:rPr>
+        <w:t>the source file)</w:t>
       </w:r>
     </w:p>
     <w:p>
@@ -11158,7 +11239,13 @@
         <w:rPr>
           <w:lang w:val="en-US"/>
         </w:rPr>
-        <w:t xml:space="preserve"> the target (e.g. pattern ending with .pdf)</w:t>
+        <w:t xml:space="preserve"> the target (</w:t>
+      </w:r>
+      <w:r>
+        <w:rPr>
+          <w:lang w:val="en-US"/>
+        </w:rPr>
+        <w:t>i.e. the end product)</w:t>
       </w:r>
     </w:p>
     <w:p>

--- a/Lewis_Tools/SoftwareTools_Week1-5.docx
+++ b/Lewis_Tools/SoftwareTools_Week1-5.docx
@@ -668,165 +668,8 @@
         <w:t>logout from vagrant</w:t>
       </w:r>
     </w:p>
-    <w:p/>
-    <w:p>
-      <w:pPr>
-        <w:rPr>
-          <w:b/>
-          <w:bCs/>
-          <w:sz w:val="32"/>
-          <w:szCs w:val="32"/>
-        </w:rPr>
-      </w:pPr>
-      <w:r>
-        <w:rPr>
-          <w:b/>
-          <w:bCs/>
-          <w:sz w:val="32"/>
-          <w:szCs w:val="32"/>
-        </w:rPr>
-        <w:t>Debian</w:t>
-      </w:r>
-      <w:r>
-        <w:rPr>
-          <w:b/>
-          <w:bCs/>
-          <w:sz w:val="32"/>
-          <w:szCs w:val="32"/>
-        </w:rPr>
-        <w:t xml:space="preserve"> Apt</w:t>
-      </w:r>
-    </w:p>
-    <w:p>
-      <w:pPr>
-        <w:rPr>
-          <w:sz w:val="11"/>
-          <w:szCs w:val="11"/>
-        </w:rPr>
-      </w:pPr>
-    </w:p>
-    <w:p>
-      <w:pPr>
-        <w:pStyle w:val="ListParagraph"/>
-        <w:numPr>
-          <w:ilvl w:val="0"/>
-          <w:numId w:val="2"/>
-        </w:numPr>
-      </w:pPr>
-      <w:proofErr w:type="spellStart"/>
-      <w:r>
-        <w:t>sudo</w:t>
-      </w:r>
-      <w:proofErr w:type="spellEnd"/>
-      <w:r>
-        <w:t xml:space="preserve"> apt install</w:t>
-      </w:r>
-      <w:r>
-        <w:t xml:space="preserve"> &lt;package name&gt;</w:t>
-      </w:r>
-    </w:p>
-    <w:p>
-      <w:pPr>
-        <w:pStyle w:val="ListParagraph"/>
-        <w:numPr>
-          <w:ilvl w:val="0"/>
-          <w:numId w:val="2"/>
-        </w:numPr>
-      </w:pPr>
-      <w:proofErr w:type="spellStart"/>
-      <w:r>
-        <w:t>sudo</w:t>
-      </w:r>
-      <w:proofErr w:type="spellEnd"/>
-      <w:r>
-        <w:t xml:space="preserve"> apt remove  &lt;package name&gt;</w:t>
-      </w:r>
-    </w:p>
-    <w:p>
-      <w:pPr>
-        <w:pStyle w:val="ListParagraph"/>
-        <w:numPr>
-          <w:ilvl w:val="0"/>
-          <w:numId w:val="2"/>
-        </w:numPr>
-      </w:pPr>
-      <w:proofErr w:type="spellStart"/>
-      <w:r>
-        <w:t>sudo</w:t>
-      </w:r>
-      <w:proofErr w:type="spellEnd"/>
-      <w:r>
-        <w:t xml:space="preserve"> apt update</w:t>
-      </w:r>
-    </w:p>
-    <w:p>
-      <w:pPr>
-        <w:pStyle w:val="ListParagraph"/>
-        <w:numPr>
-          <w:ilvl w:val="1"/>
-          <w:numId w:val="2"/>
-        </w:numPr>
-      </w:pPr>
-      <w:r>
-        <w:t>-download new list of packages, but don’t install yet</w:t>
-      </w:r>
-    </w:p>
-    <w:p>
-      <w:pPr>
-        <w:pStyle w:val="ListParagraph"/>
-        <w:numPr>
-          <w:ilvl w:val="0"/>
-          <w:numId w:val="2"/>
-        </w:numPr>
-      </w:pPr>
-      <w:proofErr w:type="spellStart"/>
-      <w:r>
-        <w:t>sudo</w:t>
-      </w:r>
-      <w:proofErr w:type="spellEnd"/>
-      <w:r>
-        <w:t xml:space="preserve"> apt upgrade</w:t>
-      </w:r>
-    </w:p>
-    <w:p>
-      <w:pPr>
-        <w:pStyle w:val="ListParagraph"/>
-        <w:numPr>
-          <w:ilvl w:val="1"/>
-          <w:numId w:val="2"/>
-        </w:numPr>
-      </w:pPr>
-      <w:r>
-        <w:t xml:space="preserve">upgrade </w:t>
-      </w:r>
-    </w:p>
-    <w:p/>
-    <w:p>
-      <w:pPr>
-        <w:rPr>
-          <w:b/>
-          <w:bCs/>
-          <w:sz w:val="32"/>
-          <w:szCs w:val="32"/>
-        </w:rPr>
-      </w:pPr>
-      <w:r>
-        <w:rPr>
-          <w:b/>
-          <w:bCs/>
-          <w:sz w:val="32"/>
-          <w:szCs w:val="32"/>
-        </w:rPr>
-        <w:t>Shell</w:t>
-      </w:r>
-    </w:p>
-    <w:p>
-      <w:pPr>
-        <w:pStyle w:val="ListParagraph"/>
-        <w:numPr>
-          <w:ilvl w:val="0"/>
-          <w:numId w:val="1"/>
-        </w:numPr>
+    <w:p>
+      <w:pPr>
         <w:tabs>
           <w:tab w:val="left" w:pos="560"/>
           <w:tab w:val="left" w:pos="1120"/>
@@ -849,34 +692,9 @@
           <w:szCs w:val="11"/>
         </w:rPr>
       </w:pPr>
-      <w:proofErr w:type="spellStart"/>
-      <w:r>
-        <w:rPr>
-          <w:rFonts w:ascii="Helvetica" w:hAnsi="Helvetica" w:cs="Helvetica"/>
-          <w:color w:val="000000"/>
-          <w:kern w:val="0"/>
-          <w:lang w:val="en-GB"/>
-        </w:rPr>
-        <w:t>whoami</w:t>
-      </w:r>
-      <w:proofErr w:type="spellEnd"/>
-      <w:r>
-        <w:rPr>
-          <w:rFonts w:ascii="Helvetica" w:hAnsi="Helvetica" w:cs="Helvetica"/>
-          <w:color w:val="000000"/>
-          <w:kern w:val="0"/>
-          <w:lang w:val="en-GB"/>
-        </w:rPr>
-        <w:t xml:space="preserve"> </w:t>
-      </w:r>
-    </w:p>
-    <w:p>
-      <w:pPr>
-        <w:pStyle w:val="ListParagraph"/>
-        <w:numPr>
-          <w:ilvl w:val="1"/>
-          <w:numId w:val="1"/>
-        </w:numPr>
+    </w:p>
+    <w:p>
+      <w:pPr>
         <w:tabs>
           <w:tab w:val="left" w:pos="560"/>
           <w:tab w:val="left" w:pos="1120"/>
@@ -895,38 +713,24 @@
         <w:autoSpaceDN w:val="0"/>
         <w:adjustRightInd w:val="0"/>
         <w:rPr>
-          <w:sz w:val="11"/>
-          <w:szCs w:val="11"/>
-        </w:rPr>
-      </w:pPr>
-      <w:r>
-        <w:rPr>
-          <w:rFonts w:ascii="Helvetica" w:hAnsi="Helvetica" w:cs="Helvetica"/>
-          <w:color w:val="000000"/>
-          <w:kern w:val="0"/>
-          <w:lang w:val="en-GB"/>
-        </w:rPr>
-        <w:t xml:space="preserve">print </w:t>
-      </w:r>
-      <w:proofErr w:type="gramStart"/>
-      <w:r>
-        <w:rPr>
-          <w:rFonts w:ascii="Helvetica" w:hAnsi="Helvetica" w:cs="Helvetica"/>
-          <w:color w:val="000000"/>
-          <w:kern w:val="0"/>
-          <w:lang w:val="en-GB"/>
-        </w:rPr>
-        <w:t>username</w:t>
-      </w:r>
-      <w:proofErr w:type="gramEnd"/>
-    </w:p>
-    <w:p>
-      <w:pPr>
-        <w:pStyle w:val="ListParagraph"/>
-        <w:numPr>
-          <w:ilvl w:val="0"/>
-          <w:numId w:val="1"/>
-        </w:numPr>
+          <w:rFonts w:ascii="Helvetica" w:hAnsi="Helvetica" w:cs="Helvetica"/>
+          <w:color w:val="000000"/>
+          <w:kern w:val="0"/>
+          <w:lang w:val="en-GB"/>
+        </w:rPr>
+      </w:pPr>
+      <w:r>
+        <w:rPr>
+          <w:rFonts w:ascii="Helvetica" w:hAnsi="Helvetica" w:cs="Helvetica"/>
+          <w:color w:val="000000"/>
+          <w:kern w:val="0"/>
+          <w:lang w:val="en-GB"/>
+        </w:rPr>
+        <w:t xml:space="preserve">SSH </w:t>
+      </w:r>
+    </w:p>
+    <w:p>
+      <w:pPr>
         <w:tabs>
           <w:tab w:val="left" w:pos="560"/>
           <w:tab w:val="left" w:pos="1120"/>
@@ -945,27 +749,15 @@
         <w:autoSpaceDN w:val="0"/>
         <w:adjustRightInd w:val="0"/>
         <w:rPr>
-          <w:sz w:val="11"/>
-          <w:szCs w:val="11"/>
-        </w:rPr>
-      </w:pPr>
-      <w:r>
-        <w:rPr>
-          <w:rFonts w:ascii="Helvetica" w:hAnsi="Helvetica" w:cs="Helvetica"/>
-          <w:color w:val="000000"/>
-          <w:kern w:val="0"/>
-          <w:lang w:val="en-GB"/>
-        </w:rPr>
-        <w:t xml:space="preserve">ls </w:t>
-      </w:r>
-    </w:p>
-    <w:p>
-      <w:pPr>
-        <w:pStyle w:val="ListParagraph"/>
-        <w:numPr>
-          <w:ilvl w:val="1"/>
-          <w:numId w:val="1"/>
-        </w:numPr>
+          <w:rFonts w:ascii="Helvetica" w:hAnsi="Helvetica" w:cs="Helvetica"/>
+          <w:color w:val="000000"/>
+          <w:kern w:val="0"/>
+          <w:lang w:val="en-GB"/>
+        </w:rPr>
+      </w:pPr>
+    </w:p>
+    <w:p>
+      <w:pPr>
         <w:tabs>
           <w:tab w:val="left" w:pos="560"/>
           <w:tab w:val="left" w:pos="1120"/>
@@ -984,18 +776,30 @@
         <w:autoSpaceDN w:val="0"/>
         <w:adjustRightInd w:val="0"/>
         <w:rPr>
-          <w:sz w:val="11"/>
-          <w:szCs w:val="11"/>
-        </w:rPr>
-      </w:pPr>
-      <w:r>
-        <w:rPr>
-          <w:rFonts w:ascii="Helvetica" w:hAnsi="Helvetica" w:cs="Helvetica"/>
-          <w:color w:val="000000"/>
-          <w:kern w:val="0"/>
-          <w:lang w:val="en-GB"/>
-        </w:rPr>
-        <w:t xml:space="preserve">list </w:t>
+          <w:rFonts w:ascii="Helvetica" w:hAnsi="Helvetica" w:cs="Helvetica"/>
+          <w:color w:val="000000"/>
+          <w:kern w:val="0"/>
+          <w:lang w:val="en-GB"/>
+        </w:rPr>
+      </w:pPr>
+      <w:r>
+        <w:rPr>
+          <w:rFonts w:ascii="Helvetica" w:hAnsi="Helvetica" w:cs="Helvetica"/>
+          <w:color w:val="000000"/>
+          <w:kern w:val="0"/>
+          <w:lang w:val="en-GB"/>
+        </w:rPr>
+        <w:t xml:space="preserve">Local machine: private key, public key and </w:t>
+      </w:r>
+      <w:proofErr w:type="spellStart"/>
+      <w:r>
+        <w:rPr>
+          <w:rFonts w:ascii="Helvetica" w:hAnsi="Helvetica" w:cs="Helvetica"/>
+          <w:color w:val="000000"/>
+          <w:kern w:val="0"/>
+          <w:lang w:val="en-GB"/>
+        </w:rPr>
+        <w:t>known_</w:t>
       </w:r>
       <w:proofErr w:type="gramStart"/>
       <w:r>
@@ -1005,17 +809,13 @@
           <w:kern w:val="0"/>
           <w:lang w:val="en-GB"/>
         </w:rPr>
-        <w:t>files</w:t>
-      </w:r>
+        <w:t>host</w:t>
+      </w:r>
+      <w:proofErr w:type="spellEnd"/>
       <w:proofErr w:type="gramEnd"/>
     </w:p>
     <w:p>
       <w:pPr>
-        <w:pStyle w:val="ListParagraph"/>
-        <w:numPr>
-          <w:ilvl w:val="0"/>
-          <w:numId w:val="1"/>
-        </w:numPr>
         <w:tabs>
           <w:tab w:val="left" w:pos="560"/>
           <w:tab w:val="left" w:pos="1120"/>
@@ -1034,18 +834,122 @@
         <w:autoSpaceDN w:val="0"/>
         <w:adjustRightInd w:val="0"/>
         <w:rPr>
+          <w:rFonts w:ascii="Helvetica" w:hAnsi="Helvetica" w:cs="Helvetica"/>
+          <w:color w:val="000000"/>
+          <w:kern w:val="0"/>
+          <w:lang w:val="en-GB"/>
+        </w:rPr>
+      </w:pPr>
+      <w:r>
+        <w:rPr>
+          <w:rFonts w:ascii="Helvetica" w:hAnsi="Helvetica" w:cs="Helvetica"/>
+          <w:color w:val="000000"/>
+          <w:kern w:val="0"/>
+          <w:lang w:val="en-GB"/>
+        </w:rPr>
+        <w:t xml:space="preserve">Server: public keys stored in </w:t>
+      </w:r>
+      <w:proofErr w:type="spellStart"/>
+      <w:r>
+        <w:rPr>
+          <w:rFonts w:ascii="Helvetica" w:hAnsi="Helvetica" w:cs="Helvetica"/>
+          <w:color w:val="000000"/>
+          <w:kern w:val="0"/>
+          <w:lang w:val="en-GB"/>
+        </w:rPr>
+        <w:t>authorized_keys</w:t>
+      </w:r>
+      <w:proofErr w:type="spellEnd"/>
+    </w:p>
+    <w:p/>
+    <w:p>
+      <w:pPr>
+        <w:rPr>
+          <w:b/>
+          <w:bCs/>
+          <w:sz w:val="32"/>
+          <w:szCs w:val="32"/>
+        </w:rPr>
+      </w:pPr>
+      <w:r>
+        <w:rPr>
+          <w:b/>
+          <w:bCs/>
+          <w:sz w:val="32"/>
+          <w:szCs w:val="32"/>
+        </w:rPr>
+        <w:t>Debian</w:t>
+      </w:r>
+      <w:r>
+        <w:rPr>
+          <w:b/>
+          <w:bCs/>
+          <w:sz w:val="32"/>
+          <w:szCs w:val="32"/>
+        </w:rPr>
+        <w:t xml:space="preserve"> Apt</w:t>
+      </w:r>
+    </w:p>
+    <w:p>
+      <w:pPr>
+        <w:rPr>
           <w:sz w:val="11"/>
           <w:szCs w:val="11"/>
         </w:rPr>
       </w:pPr>
-      <w:r>
-        <w:rPr>
-          <w:rFonts w:ascii="Helvetica" w:hAnsi="Helvetica" w:cs="Helvetica"/>
-          <w:color w:val="000000"/>
-          <w:kern w:val="0"/>
-          <w:lang w:val="en-GB"/>
-        </w:rPr>
-        <w:t xml:space="preserve">ls -l </w:t>
+    </w:p>
+    <w:p>
+      <w:pPr>
+        <w:pStyle w:val="ListParagraph"/>
+        <w:numPr>
+          <w:ilvl w:val="0"/>
+          <w:numId w:val="2"/>
+        </w:numPr>
+      </w:pPr>
+      <w:proofErr w:type="spellStart"/>
+      <w:r>
+        <w:t>sudo</w:t>
+      </w:r>
+      <w:proofErr w:type="spellEnd"/>
+      <w:r>
+        <w:t xml:space="preserve"> apt install</w:t>
+      </w:r>
+      <w:r>
+        <w:t xml:space="preserve"> &lt;package name&gt;</w:t>
+      </w:r>
+    </w:p>
+    <w:p>
+      <w:pPr>
+        <w:pStyle w:val="ListParagraph"/>
+        <w:numPr>
+          <w:ilvl w:val="0"/>
+          <w:numId w:val="2"/>
+        </w:numPr>
+      </w:pPr>
+      <w:proofErr w:type="spellStart"/>
+      <w:r>
+        <w:t>sudo</w:t>
+      </w:r>
+      <w:proofErr w:type="spellEnd"/>
+      <w:r>
+        <w:t xml:space="preserve"> apt remove  &lt;package name&gt;</w:t>
+      </w:r>
+    </w:p>
+    <w:p>
+      <w:pPr>
+        <w:pStyle w:val="ListParagraph"/>
+        <w:numPr>
+          <w:ilvl w:val="0"/>
+          <w:numId w:val="2"/>
+        </w:numPr>
+      </w:pPr>
+      <w:proofErr w:type="spellStart"/>
+      <w:r>
+        <w:t>sudo</w:t>
+      </w:r>
+      <w:proofErr w:type="spellEnd"/>
+      <w:r>
+        <w:t xml:space="preserve"> apt update</w:t>
       </w:r>
     </w:p>
     <w:p>
@@ -1053,6 +957,67 @@
         <w:pStyle w:val="ListParagraph"/>
         <w:numPr>
           <w:ilvl w:val="1"/>
+          <w:numId w:val="2"/>
+        </w:numPr>
+      </w:pPr>
+      <w:r>
+        <w:t>-download new list of packages, but don’t install yet</w:t>
+      </w:r>
+    </w:p>
+    <w:p>
+      <w:pPr>
+        <w:pStyle w:val="ListParagraph"/>
+        <w:numPr>
+          <w:ilvl w:val="0"/>
+          <w:numId w:val="2"/>
+        </w:numPr>
+      </w:pPr>
+      <w:proofErr w:type="spellStart"/>
+      <w:r>
+        <w:t>sudo</w:t>
+      </w:r>
+      <w:proofErr w:type="spellEnd"/>
+      <w:r>
+        <w:t xml:space="preserve"> apt upgrade</w:t>
+      </w:r>
+    </w:p>
+    <w:p>
+      <w:pPr>
+        <w:pStyle w:val="ListParagraph"/>
+        <w:numPr>
+          <w:ilvl w:val="1"/>
+          <w:numId w:val="2"/>
+        </w:numPr>
+      </w:pPr>
+      <w:r>
+        <w:t xml:space="preserve">upgrade </w:t>
+      </w:r>
+    </w:p>
+    <w:p/>
+    <w:p>
+      <w:pPr>
+        <w:rPr>
+          <w:b/>
+          <w:bCs/>
+          <w:sz w:val="32"/>
+          <w:szCs w:val="32"/>
+        </w:rPr>
+      </w:pPr>
+      <w:r>
+        <w:rPr>
+          <w:b/>
+          <w:bCs/>
+          <w:sz w:val="32"/>
+          <w:szCs w:val="32"/>
+        </w:rPr>
+        <w:t>Shell</w:t>
+      </w:r>
+    </w:p>
+    <w:p>
+      <w:pPr>
+        <w:pStyle w:val="ListParagraph"/>
+        <w:numPr>
+          <w:ilvl w:val="0"/>
           <w:numId w:val="1"/>
         </w:numPr>
         <w:tabs>
@@ -1077,32 +1042,32 @@
           <w:szCs w:val="11"/>
         </w:rPr>
       </w:pPr>
-      <w:r>
-        <w:rPr>
-          <w:rFonts w:ascii="Helvetica" w:hAnsi="Helvetica" w:cs="Helvetica"/>
-          <w:color w:val="000000"/>
-          <w:kern w:val="0"/>
-          <w:lang w:val="en-GB"/>
-        </w:rPr>
-        <w:t xml:space="preserve">list files with </w:t>
-      </w:r>
-      <w:proofErr w:type="gramStart"/>
-      <w:r>
-        <w:rPr>
-          <w:rFonts w:ascii="Helvetica" w:hAnsi="Helvetica" w:cs="Helvetica"/>
-          <w:color w:val="000000"/>
-          <w:kern w:val="0"/>
-          <w:lang w:val="en-GB"/>
-        </w:rPr>
-        <w:t>permissions</w:t>
-      </w:r>
-      <w:proofErr w:type="gramEnd"/>
-    </w:p>
-    <w:p>
-      <w:pPr>
-        <w:pStyle w:val="ListParagraph"/>
-        <w:numPr>
-          <w:ilvl w:val="0"/>
+      <w:proofErr w:type="spellStart"/>
+      <w:r>
+        <w:rPr>
+          <w:rFonts w:ascii="Helvetica" w:hAnsi="Helvetica" w:cs="Helvetica"/>
+          <w:color w:val="000000"/>
+          <w:kern w:val="0"/>
+          <w:lang w:val="en-GB"/>
+        </w:rPr>
+        <w:t>whoami</w:t>
+      </w:r>
+      <w:proofErr w:type="spellEnd"/>
+      <w:r>
+        <w:rPr>
+          <w:rFonts w:ascii="Helvetica" w:hAnsi="Helvetica" w:cs="Helvetica"/>
+          <w:color w:val="000000"/>
+          <w:kern w:val="0"/>
+          <w:lang w:val="en-GB"/>
+        </w:rPr>
+        <w:t xml:space="preserve"> </w:t>
+      </w:r>
+    </w:p>
+    <w:p>
+      <w:pPr>
+        <w:pStyle w:val="ListParagraph"/>
+        <w:numPr>
+          <w:ilvl w:val="1"/>
           <w:numId w:val="1"/>
         </w:numPr>
         <w:tabs>
@@ -1134,14 +1099,25 @@
           <w:kern w:val="0"/>
           <w:lang w:val="en-GB"/>
         </w:rPr>
-        <w:t>ls -a</w:t>
-      </w:r>
-    </w:p>
-    <w:p>
-      <w:pPr>
-        <w:pStyle w:val="ListParagraph"/>
-        <w:numPr>
-          <w:ilvl w:val="1"/>
+        <w:t xml:space="preserve">print </w:t>
+      </w:r>
+      <w:proofErr w:type="gramStart"/>
+      <w:r>
+        <w:rPr>
+          <w:rFonts w:ascii="Helvetica" w:hAnsi="Helvetica" w:cs="Helvetica"/>
+          <w:color w:val="000000"/>
+          <w:kern w:val="0"/>
+          <w:lang w:val="en-GB"/>
+        </w:rPr>
+        <w:t>username</w:t>
+      </w:r>
+      <w:proofErr w:type="gramEnd"/>
+    </w:p>
+    <w:p>
+      <w:pPr>
+        <w:pStyle w:val="ListParagraph"/>
+        <w:numPr>
+          <w:ilvl w:val="0"/>
           <w:numId w:val="1"/>
         </w:numPr>
         <w:tabs>
@@ -1173,25 +1149,14 @@
           <w:kern w:val="0"/>
           <w:lang w:val="en-GB"/>
         </w:rPr>
-        <w:t xml:space="preserve">list all files including hidden </w:t>
-      </w:r>
-      <w:proofErr w:type="gramStart"/>
-      <w:r>
-        <w:rPr>
-          <w:rFonts w:ascii="Helvetica" w:hAnsi="Helvetica" w:cs="Helvetica"/>
-          <w:color w:val="000000"/>
-          <w:kern w:val="0"/>
-          <w:lang w:val="en-GB"/>
-        </w:rPr>
-        <w:t>ones</w:t>
-      </w:r>
-      <w:proofErr w:type="gramEnd"/>
-    </w:p>
-    <w:p>
-      <w:pPr>
-        <w:pStyle w:val="ListParagraph"/>
-        <w:numPr>
-          <w:ilvl w:val="0"/>
+        <w:t xml:space="preserve">ls </w:t>
+      </w:r>
+    </w:p>
+    <w:p>
+      <w:pPr>
+        <w:pStyle w:val="ListParagraph"/>
+        <w:numPr>
+          <w:ilvl w:val="1"/>
           <w:numId w:val="1"/>
         </w:numPr>
         <w:tabs>
@@ -1223,16 +1188,7 @@
           <w:kern w:val="0"/>
           <w:lang w:val="en-GB"/>
         </w:rPr>
-        <w:t>man [</w:t>
-      </w:r>
-      <w:r>
-        <w:rPr>
-          <w:rFonts w:ascii="Helvetica" w:hAnsi="Helvetica" w:cs="Helvetica"/>
-          <w:color w:val="000000"/>
-          <w:kern w:val="0"/>
-          <w:lang w:val="en-GB"/>
-        </w:rPr>
-        <w:t xml:space="preserve">section] </w:t>
+        <w:t xml:space="preserve">list </w:t>
       </w:r>
       <w:proofErr w:type="gramStart"/>
       <w:r>
@@ -1242,7 +1198,7 @@
           <w:kern w:val="0"/>
           <w:lang w:val="en-GB"/>
         </w:rPr>
-        <w:t>COMMAND</w:t>
+        <w:t>files</w:t>
       </w:r>
       <w:proofErr w:type="gramEnd"/>
     </w:p>
@@ -1250,7 +1206,7 @@
       <w:pPr>
         <w:pStyle w:val="ListParagraph"/>
         <w:numPr>
-          <w:ilvl w:val="1"/>
+          <w:ilvl w:val="0"/>
           <w:numId w:val="1"/>
         </w:numPr>
         <w:tabs>
@@ -1282,42 +1238,16 @@
           <w:kern w:val="0"/>
           <w:lang w:val="en-GB"/>
         </w:rPr>
-        <w:t xml:space="preserve">e.g. man 1 </w:t>
-      </w:r>
-      <w:proofErr w:type="spellStart"/>
-      <w:r>
-        <w:rPr>
-          <w:rFonts w:ascii="Helvetica" w:hAnsi="Helvetica" w:cs="Helvetica"/>
-          <w:color w:val="000000"/>
-          <w:kern w:val="0"/>
-          <w:lang w:val="en-GB"/>
-        </w:rPr>
-        <w:t>printf</w:t>
-      </w:r>
-      <w:proofErr w:type="spellEnd"/>
-      <w:r>
-        <w:rPr>
-          <w:rFonts w:ascii="Helvetica" w:hAnsi="Helvetica" w:cs="Helvetica"/>
-          <w:color w:val="000000"/>
-          <w:kern w:val="0"/>
-          <w:lang w:val="en-GB"/>
-        </w:rPr>
-        <w:t xml:space="preserve"> vs man 3 </w:t>
-      </w:r>
-      <w:proofErr w:type="spellStart"/>
-      <w:r>
-        <w:rPr>
-          <w:rFonts w:ascii="Helvetica" w:hAnsi="Helvetica" w:cs="Helvetica"/>
-          <w:color w:val="000000"/>
-          <w:kern w:val="0"/>
-          <w:lang w:val="en-GB"/>
-        </w:rPr>
-        <w:t>printf</w:t>
-      </w:r>
-      <w:proofErr w:type="spellEnd"/>
-    </w:p>
-    <w:p>
-      <w:pPr>
+        <w:t xml:space="preserve">ls -l </w:t>
+      </w:r>
+    </w:p>
+    <w:p>
+      <w:pPr>
+        <w:pStyle w:val="ListParagraph"/>
+        <w:numPr>
+          <w:ilvl w:val="1"/>
+          <w:numId w:val="1"/>
+        </w:numPr>
         <w:tabs>
           <w:tab w:val="left" w:pos="560"/>
           <w:tab w:val="left" w:pos="1120"/>
@@ -1336,15 +1266,38 @@
         <w:autoSpaceDN w:val="0"/>
         <w:adjustRightInd w:val="0"/>
         <w:rPr>
-          <w:rFonts w:ascii="Helvetica" w:hAnsi="Helvetica" w:cs="Helvetica"/>
-          <w:color w:val="000000"/>
-          <w:kern w:val="0"/>
-          <w:lang w:val="en-GB"/>
-        </w:rPr>
-      </w:pPr>
-    </w:p>
-    <w:p>
-      <w:pPr>
+          <w:sz w:val="11"/>
+          <w:szCs w:val="11"/>
+        </w:rPr>
+      </w:pPr>
+      <w:r>
+        <w:rPr>
+          <w:rFonts w:ascii="Helvetica" w:hAnsi="Helvetica" w:cs="Helvetica"/>
+          <w:color w:val="000000"/>
+          <w:kern w:val="0"/>
+          <w:lang w:val="en-GB"/>
+        </w:rPr>
+        <w:t xml:space="preserve">list files with </w:t>
+      </w:r>
+      <w:proofErr w:type="gramStart"/>
+      <w:r>
+        <w:rPr>
+          <w:rFonts w:ascii="Helvetica" w:hAnsi="Helvetica" w:cs="Helvetica"/>
+          <w:color w:val="000000"/>
+          <w:kern w:val="0"/>
+          <w:lang w:val="en-GB"/>
+        </w:rPr>
+        <w:t>permissions</w:t>
+      </w:r>
+      <w:proofErr w:type="gramEnd"/>
+    </w:p>
+    <w:p>
+      <w:pPr>
+        <w:pStyle w:val="ListParagraph"/>
+        <w:numPr>
+          <w:ilvl w:val="0"/>
+          <w:numId w:val="1"/>
+        </w:numPr>
         <w:tabs>
           <w:tab w:val="left" w:pos="560"/>
           <w:tab w:val="left" w:pos="1120"/>
@@ -1363,53 +1316,27 @@
         <w:autoSpaceDN w:val="0"/>
         <w:adjustRightInd w:val="0"/>
         <w:rPr>
-          <w:rFonts w:ascii="Helvetica" w:hAnsi="Helvetica" w:cs="Helvetica"/>
-          <w:color w:val="000000"/>
-          <w:kern w:val="0"/>
-          <w:lang w:val="en-GB"/>
-        </w:rPr>
-      </w:pPr>
-      <w:r>
-        <w:rPr>
-          <w:rFonts w:ascii="Helvetica" w:hAnsi="Helvetica" w:cs="Helvetica"/>
-          <w:color w:val="000000"/>
-          <w:kern w:val="0"/>
-          <w:lang w:val="en-GB"/>
-        </w:rPr>
-        <w:t>“Double quote”</w:t>
-      </w:r>
-      <w:r>
-        <w:rPr>
-          <w:rFonts w:ascii="Helvetica" w:hAnsi="Helvetica" w:cs="Helvetica"/>
-          <w:color w:val="000000"/>
-          <w:kern w:val="0"/>
-          <w:lang w:val="en-GB"/>
-        </w:rPr>
-        <w:t xml:space="preserve"> – does not expand * </w:t>
-      </w:r>
-      <w:proofErr w:type="gramStart"/>
-      <w:r>
-        <w:rPr>
-          <w:rFonts w:ascii="Helvetica" w:hAnsi="Helvetica" w:cs="Helvetica"/>
-          <w:color w:val="000000"/>
-          <w:kern w:val="0"/>
-          <w:lang w:val="en-GB"/>
-        </w:rPr>
-        <w:t>and ?</w:t>
-      </w:r>
-      <w:proofErr w:type="gramEnd"/>
-      <w:r>
-        <w:rPr>
-          <w:rFonts w:ascii="Helvetica" w:hAnsi="Helvetica" w:cs="Helvetica"/>
-          <w:color w:val="000000"/>
-          <w:kern w:val="0"/>
-          <w:lang w:val="en-GB"/>
-        </w:rPr>
-        <w:t xml:space="preserve"> but allow variable interpolation</w:t>
-      </w:r>
-    </w:p>
-    <w:p>
-      <w:pPr>
+          <w:sz w:val="11"/>
+          <w:szCs w:val="11"/>
+        </w:rPr>
+      </w:pPr>
+      <w:r>
+        <w:rPr>
+          <w:rFonts w:ascii="Helvetica" w:hAnsi="Helvetica" w:cs="Helvetica"/>
+          <w:color w:val="000000"/>
+          <w:kern w:val="0"/>
+          <w:lang w:val="en-GB"/>
+        </w:rPr>
+        <w:t>ls -a</w:t>
+      </w:r>
+    </w:p>
+    <w:p>
+      <w:pPr>
+        <w:pStyle w:val="ListParagraph"/>
+        <w:numPr>
+          <w:ilvl w:val="1"/>
+          <w:numId w:val="1"/>
+        </w:numPr>
         <w:tabs>
           <w:tab w:val="left" w:pos="560"/>
           <w:tab w:val="left" w:pos="1120"/>
@@ -1432,71 +1359,14 @@
           <w:szCs w:val="11"/>
         </w:rPr>
       </w:pPr>
-    </w:p>
-    <w:p>
-      <w:pPr>
-        <w:rPr>
-          <w:rFonts w:ascii="Helvetica" w:hAnsi="Helvetica" w:cs="Helvetica"/>
-          <w:color w:val="000000"/>
-          <w:kern w:val="0"/>
-          <w:lang w:val="en-GB"/>
-        </w:rPr>
-      </w:pPr>
-      <w:r>
-        <w:rPr>
-          <w:rFonts w:ascii="Helvetica" w:hAnsi="Helvetica" w:cs="Helvetica"/>
-          <w:color w:val="000000"/>
-          <w:kern w:val="0"/>
-          <w:lang w:val="en-GB"/>
-        </w:rPr>
-        <w:t>variable="world"</w:t>
-      </w:r>
-      <w:r>
-        <w:rPr>
-          <w:rFonts w:ascii="Helvetica" w:hAnsi="Helvetica" w:cs="Helvetica"/>
-          <w:color w:val="000000"/>
-          <w:kern w:val="0"/>
-          <w:lang w:val="en-GB"/>
-        </w:rPr>
-        <w:t xml:space="preserve"> </w:t>
-      </w:r>
-    </w:p>
-    <w:p>
-      <w:pPr>
-        <w:rPr>
-          <w:rFonts w:ascii="Helvetica" w:hAnsi="Helvetica" w:cs="Helvetica"/>
-          <w:color w:val="000000"/>
-          <w:kern w:val="0"/>
-          <w:lang w:val="en-GB"/>
-        </w:rPr>
-      </w:pPr>
-      <w:r>
-        <w:rPr>
-          <w:rFonts w:ascii="Helvetica" w:hAnsi="Helvetica" w:cs="Helvetica"/>
-          <w:color w:val="000000"/>
-          <w:kern w:val="0"/>
-          <w:lang w:val="en-GB"/>
-        </w:rPr>
-        <w:t>echo "Hello, $variable!"  # Outputs: Hello, world!</w:t>
-      </w:r>
-    </w:p>
-    <w:p>
-      <w:pPr>
-        <w:rPr>
-          <w:rFonts w:ascii="Helvetica" w:hAnsi="Helvetica" w:cs="Helvetica"/>
-          <w:color w:val="000000"/>
-          <w:kern w:val="0"/>
-          <w:lang w:val="en-GB"/>
-        </w:rPr>
-      </w:pPr>
-      <w:r>
-        <w:rPr>
-          <w:rFonts w:ascii="Helvetica" w:hAnsi="Helvetica" w:cs="Helvetica"/>
-          <w:color w:val="000000"/>
-          <w:kern w:val="0"/>
-          <w:lang w:val="en-GB"/>
-        </w:rPr>
-        <w:t>echo "Path: $HOME"      # Outputs: Path: /your/home/</w:t>
+      <w:r>
+        <w:rPr>
+          <w:rFonts w:ascii="Helvetica" w:hAnsi="Helvetica" w:cs="Helvetica"/>
+          <w:color w:val="000000"/>
+          <w:kern w:val="0"/>
+          <w:lang w:val="en-GB"/>
+        </w:rPr>
+        <w:t xml:space="preserve">list all files including hidden </w:t>
       </w:r>
       <w:proofErr w:type="gramStart"/>
       <w:r>
@@ -1506,12 +1376,17 @@
           <w:kern w:val="0"/>
           <w:lang w:val="en-GB"/>
         </w:rPr>
-        <w:t>directory</w:t>
+        <w:t>ones</w:t>
       </w:r>
       <w:proofErr w:type="gramEnd"/>
     </w:p>
     <w:p>
       <w:pPr>
+        <w:pStyle w:val="ListParagraph"/>
+        <w:numPr>
+          <w:ilvl w:val="0"/>
+          <w:numId w:val="1"/>
+        </w:numPr>
         <w:tabs>
           <w:tab w:val="left" w:pos="560"/>
           <w:tab w:val="left" w:pos="1120"/>
@@ -1530,24 +1405,47 @@
         <w:autoSpaceDN w:val="0"/>
         <w:adjustRightInd w:val="0"/>
         <w:rPr>
-          <w:rFonts w:ascii="Helvetica" w:hAnsi="Helvetica" w:cs="Helvetica"/>
-          <w:color w:val="000000"/>
-          <w:kern w:val="0"/>
-          <w:lang w:val="en-GB"/>
-        </w:rPr>
-      </w:pPr>
-      <w:r>
-        <w:rPr>
-          <w:rFonts w:ascii="Helvetica" w:hAnsi="Helvetica" w:cs="Helvetica"/>
-          <w:color w:val="000000"/>
-          <w:kern w:val="0"/>
-          <w:lang w:val="en-GB"/>
-        </w:rPr>
-        <w:t>echo "Escaped \$"         # Outputs: Escaped $</w:t>
-      </w:r>
-    </w:p>
-    <w:p>
-      <w:pPr>
+          <w:sz w:val="11"/>
+          <w:szCs w:val="11"/>
+        </w:rPr>
+      </w:pPr>
+      <w:r>
+        <w:rPr>
+          <w:rFonts w:ascii="Helvetica" w:hAnsi="Helvetica" w:cs="Helvetica"/>
+          <w:color w:val="000000"/>
+          <w:kern w:val="0"/>
+          <w:lang w:val="en-GB"/>
+        </w:rPr>
+        <w:t>man [</w:t>
+      </w:r>
+      <w:r>
+        <w:rPr>
+          <w:rFonts w:ascii="Helvetica" w:hAnsi="Helvetica" w:cs="Helvetica"/>
+          <w:color w:val="000000"/>
+          <w:kern w:val="0"/>
+          <w:lang w:val="en-GB"/>
+        </w:rPr>
+        <w:t xml:space="preserve">section] </w:t>
+      </w:r>
+      <w:proofErr w:type="gramStart"/>
+      <w:r>
+        <w:rPr>
+          <w:rFonts w:ascii="Helvetica" w:hAnsi="Helvetica" w:cs="Helvetica"/>
+          <w:color w:val="000000"/>
+          <w:kern w:val="0"/>
+          <w:lang w:val="en-GB"/>
+        </w:rPr>
+        <w:t>COMMAND</w:t>
+      </w:r>
+      <w:proofErr w:type="gramEnd"/>
+    </w:p>
+    <w:p>
+      <w:pPr>
+        <w:pStyle w:val="ListParagraph"/>
+        <w:numPr>
+          <w:ilvl w:val="1"/>
+          <w:numId w:val="1"/>
+        </w:numPr>
         <w:tabs>
           <w:tab w:val="left" w:pos="560"/>
           <w:tab w:val="left" w:pos="1120"/>
@@ -1566,12 +1464,50 @@
         <w:autoSpaceDN w:val="0"/>
         <w:adjustRightInd w:val="0"/>
         <w:rPr>
-          <w:rFonts w:ascii="Helvetica" w:hAnsi="Helvetica" w:cs="Helvetica"/>
-          <w:color w:val="000000"/>
-          <w:kern w:val="0"/>
-          <w:lang w:val="en-GB"/>
-        </w:rPr>
-      </w:pPr>
+          <w:sz w:val="11"/>
+          <w:szCs w:val="11"/>
+        </w:rPr>
+      </w:pPr>
+      <w:r>
+        <w:rPr>
+          <w:rFonts w:ascii="Helvetica" w:hAnsi="Helvetica" w:cs="Helvetica"/>
+          <w:color w:val="000000"/>
+          <w:kern w:val="0"/>
+          <w:lang w:val="en-GB"/>
+        </w:rPr>
+        <w:t xml:space="preserve">e.g. man 1 </w:t>
+      </w:r>
+      <w:proofErr w:type="spellStart"/>
+      <w:r>
+        <w:rPr>
+          <w:rFonts w:ascii="Helvetica" w:hAnsi="Helvetica" w:cs="Helvetica"/>
+          <w:color w:val="000000"/>
+          <w:kern w:val="0"/>
+          <w:lang w:val="en-GB"/>
+        </w:rPr>
+        <w:t>printf</w:t>
+      </w:r>
+      <w:proofErr w:type="spellEnd"/>
+      <w:r>
+        <w:rPr>
+          <w:rFonts w:ascii="Helvetica" w:hAnsi="Helvetica" w:cs="Helvetica"/>
+          <w:color w:val="000000"/>
+          <w:kern w:val="0"/>
+          <w:lang w:val="en-GB"/>
+        </w:rPr>
+        <w:t xml:space="preserve"> vs man 3 </w:t>
+      </w:r>
+      <w:proofErr w:type="spellStart"/>
+      <w:r>
+        <w:rPr>
+          <w:rFonts w:ascii="Helvetica" w:hAnsi="Helvetica" w:cs="Helvetica"/>
+          <w:color w:val="000000"/>
+          <w:kern w:val="0"/>
+          <w:lang w:val="en-GB"/>
+        </w:rPr>
+        <w:t>printf</w:t>
+      </w:r>
+      <w:proofErr w:type="spellEnd"/>
     </w:p>
     <w:p>
       <w:pPr>
@@ -1599,82 +1535,6 @@
           <w:lang w:val="en-GB"/>
         </w:rPr>
       </w:pPr>
-      <w:r>
-        <w:rPr>
-          <w:rFonts w:ascii="Helvetica" w:hAnsi="Helvetica" w:cs="Helvetica"/>
-          <w:color w:val="000000"/>
-          <w:kern w:val="0"/>
-          <w:lang w:val="en-GB"/>
-        </w:rPr>
-        <w:t xml:space="preserve">‘Single quote’ – all characters treated </w:t>
-      </w:r>
-      <w:proofErr w:type="gramStart"/>
-      <w:r>
-        <w:rPr>
-          <w:rFonts w:ascii="Helvetica" w:hAnsi="Helvetica" w:cs="Helvetica"/>
-          <w:color w:val="000000"/>
-          <w:kern w:val="0"/>
-          <w:lang w:val="en-GB"/>
-        </w:rPr>
-        <w:t>literally</w:t>
-      </w:r>
-      <w:proofErr w:type="gramEnd"/>
-    </w:p>
-    <w:p>
-      <w:pPr>
-        <w:rPr>
-          <w:rFonts w:ascii="Helvetica" w:hAnsi="Helvetica" w:cs="Helvetica"/>
-          <w:color w:val="000000"/>
-          <w:kern w:val="0"/>
-          <w:lang w:val="en-GB"/>
-        </w:rPr>
-      </w:pPr>
-      <w:r>
-        <w:rPr>
-          <w:rFonts w:ascii="Helvetica" w:hAnsi="Helvetica" w:cs="Helvetica"/>
-          <w:color w:val="000000"/>
-          <w:kern w:val="0"/>
-          <w:lang w:val="en-GB"/>
-        </w:rPr>
-        <w:t xml:space="preserve">echo 'Hello, $variable!'  </w:t>
-      </w:r>
-      <w:r>
-        <w:rPr>
-          <w:rFonts w:ascii="Helvetica" w:hAnsi="Helvetica" w:cs="Helvetica"/>
-          <w:color w:val="000000"/>
-          <w:kern w:val="0"/>
-          <w:lang w:val="en-GB"/>
-        </w:rPr>
-        <w:t xml:space="preserve"> </w:t>
-      </w:r>
-      <w:r>
-        <w:rPr>
-          <w:rFonts w:ascii="Helvetica" w:hAnsi="Helvetica" w:cs="Helvetica"/>
-          <w:color w:val="000000"/>
-          <w:kern w:val="0"/>
-          <w:lang w:val="en-GB"/>
-        </w:rPr>
-        <w:t># Outputs: Hello, $variable!</w:t>
-      </w:r>
-    </w:p>
-    <w:p>
-      <w:pPr>
-        <w:rPr>
-          <w:rFonts w:ascii="Helvetica" w:hAnsi="Helvetica" w:cs="Helvetica"/>
-          <w:color w:val="000000"/>
-          <w:kern w:val="0"/>
-          <w:lang w:val="en-GB"/>
-        </w:rPr>
-      </w:pPr>
-      <w:r>
-        <w:rPr>
-          <w:rFonts w:ascii="Helvetica" w:hAnsi="Helvetica" w:cs="Helvetica"/>
-          <w:color w:val="000000"/>
-          <w:kern w:val="0"/>
-          <w:lang w:val="en-GB"/>
-        </w:rPr>
-        <w:t>echo 'Path: $HOME'        # Outputs: Path: $HOME</w:t>
-      </w:r>
     </w:p>
     <w:p>
       <w:pPr>
@@ -1709,7 +1569,340 @@
           <w:kern w:val="0"/>
           <w:lang w:val="en-GB"/>
         </w:rPr>
+        <w:t>“Double quote”</w:t>
+      </w:r>
+      <w:r>
+        <w:rPr>
+          <w:rFonts w:ascii="Helvetica" w:hAnsi="Helvetica" w:cs="Helvetica"/>
+          <w:color w:val="000000"/>
+          <w:kern w:val="0"/>
+          <w:lang w:val="en-GB"/>
+        </w:rPr>
+        <w:t xml:space="preserve"> – does not expand * </w:t>
+      </w:r>
+      <w:proofErr w:type="gramStart"/>
+      <w:r>
+        <w:rPr>
+          <w:rFonts w:ascii="Helvetica" w:hAnsi="Helvetica" w:cs="Helvetica"/>
+          <w:color w:val="000000"/>
+          <w:kern w:val="0"/>
+          <w:lang w:val="en-GB"/>
+        </w:rPr>
+        <w:t>and ?</w:t>
+      </w:r>
+      <w:proofErr w:type="gramEnd"/>
+      <w:r>
+        <w:rPr>
+          <w:rFonts w:ascii="Helvetica" w:hAnsi="Helvetica" w:cs="Helvetica"/>
+          <w:color w:val="000000"/>
+          <w:kern w:val="0"/>
+          <w:lang w:val="en-GB"/>
+        </w:rPr>
+        <w:t xml:space="preserve"> but allow variable interpolation</w:t>
+      </w:r>
+    </w:p>
+    <w:p>
+      <w:pPr>
+        <w:tabs>
+          <w:tab w:val="left" w:pos="560"/>
+          <w:tab w:val="left" w:pos="1120"/>
+          <w:tab w:val="left" w:pos="1680"/>
+          <w:tab w:val="left" w:pos="2240"/>
+          <w:tab w:val="left" w:pos="2800"/>
+          <w:tab w:val="left" w:pos="3360"/>
+          <w:tab w:val="left" w:pos="3920"/>
+          <w:tab w:val="left" w:pos="4480"/>
+          <w:tab w:val="left" w:pos="5040"/>
+          <w:tab w:val="left" w:pos="5600"/>
+          <w:tab w:val="left" w:pos="6160"/>
+          <w:tab w:val="left" w:pos="6720"/>
+        </w:tabs>
+        <w:autoSpaceDE w:val="0"/>
+        <w:autoSpaceDN w:val="0"/>
+        <w:adjustRightInd w:val="0"/>
+        <w:rPr>
+          <w:sz w:val="11"/>
+          <w:szCs w:val="11"/>
+        </w:rPr>
+      </w:pPr>
+    </w:p>
+    <w:p>
+      <w:pPr>
+        <w:rPr>
+          <w:rFonts w:ascii="Helvetica" w:hAnsi="Helvetica" w:cs="Helvetica"/>
+          <w:color w:val="000000"/>
+          <w:kern w:val="0"/>
+          <w:lang w:val="en-GB"/>
+        </w:rPr>
+      </w:pPr>
+      <w:r>
+        <w:rPr>
+          <w:rFonts w:ascii="Helvetica" w:hAnsi="Helvetica" w:cs="Helvetica"/>
+          <w:color w:val="000000"/>
+          <w:kern w:val="0"/>
+          <w:lang w:val="en-GB"/>
+        </w:rPr>
+        <w:t>variable="world"</w:t>
+      </w:r>
+      <w:r>
+        <w:rPr>
+          <w:rFonts w:ascii="Helvetica" w:hAnsi="Helvetica" w:cs="Helvetica"/>
+          <w:color w:val="000000"/>
+          <w:kern w:val="0"/>
+          <w:lang w:val="en-GB"/>
+        </w:rPr>
+        <w:t xml:space="preserve"> </w:t>
+      </w:r>
+    </w:p>
+    <w:p>
+      <w:pPr>
+        <w:rPr>
+          <w:rFonts w:ascii="Helvetica" w:hAnsi="Helvetica" w:cs="Helvetica"/>
+          <w:color w:val="000000"/>
+          <w:kern w:val="0"/>
+          <w:lang w:val="en-GB"/>
+        </w:rPr>
+      </w:pPr>
+      <w:r>
+        <w:rPr>
+          <w:rFonts w:ascii="Helvetica" w:hAnsi="Helvetica" w:cs="Helvetica"/>
+          <w:color w:val="000000"/>
+          <w:kern w:val="0"/>
+          <w:lang w:val="en-GB"/>
+        </w:rPr>
+        <w:t>echo "Hello, $variable!"  # Outputs: Hello, world!</w:t>
+      </w:r>
+    </w:p>
+    <w:p>
+      <w:pPr>
+        <w:rPr>
+          <w:rFonts w:ascii="Helvetica" w:hAnsi="Helvetica" w:cs="Helvetica"/>
+          <w:color w:val="000000"/>
+          <w:kern w:val="0"/>
+          <w:lang w:val="en-GB"/>
+        </w:rPr>
+      </w:pPr>
+      <w:r>
+        <w:rPr>
+          <w:rFonts w:ascii="Helvetica" w:hAnsi="Helvetica" w:cs="Helvetica"/>
+          <w:color w:val="000000"/>
+          <w:kern w:val="0"/>
+          <w:lang w:val="en-GB"/>
+        </w:rPr>
+        <w:t>echo "Path: $HOME"      # Outputs: Path: /your/home/</w:t>
+      </w:r>
+      <w:proofErr w:type="gramStart"/>
+      <w:r>
+        <w:rPr>
+          <w:rFonts w:ascii="Helvetica" w:hAnsi="Helvetica" w:cs="Helvetica"/>
+          <w:color w:val="000000"/>
+          <w:kern w:val="0"/>
+          <w:lang w:val="en-GB"/>
+        </w:rPr>
+        <w:t>directory</w:t>
+      </w:r>
+      <w:proofErr w:type="gramEnd"/>
+    </w:p>
+    <w:p>
+      <w:pPr>
+        <w:tabs>
+          <w:tab w:val="left" w:pos="560"/>
+          <w:tab w:val="left" w:pos="1120"/>
+          <w:tab w:val="left" w:pos="1680"/>
+          <w:tab w:val="left" w:pos="2240"/>
+          <w:tab w:val="left" w:pos="2800"/>
+          <w:tab w:val="left" w:pos="3360"/>
+          <w:tab w:val="left" w:pos="3920"/>
+          <w:tab w:val="left" w:pos="4480"/>
+          <w:tab w:val="left" w:pos="5040"/>
+          <w:tab w:val="left" w:pos="5600"/>
+          <w:tab w:val="left" w:pos="6160"/>
+          <w:tab w:val="left" w:pos="6720"/>
+        </w:tabs>
+        <w:autoSpaceDE w:val="0"/>
+        <w:autoSpaceDN w:val="0"/>
+        <w:adjustRightInd w:val="0"/>
+        <w:rPr>
+          <w:rFonts w:ascii="Helvetica" w:hAnsi="Helvetica" w:cs="Helvetica"/>
+          <w:color w:val="000000"/>
+          <w:kern w:val="0"/>
+          <w:lang w:val="en-GB"/>
+        </w:rPr>
+      </w:pPr>
+      <w:r>
+        <w:rPr>
+          <w:rFonts w:ascii="Helvetica" w:hAnsi="Helvetica" w:cs="Helvetica"/>
+          <w:color w:val="000000"/>
+          <w:kern w:val="0"/>
+          <w:lang w:val="en-GB"/>
+        </w:rPr>
         <w:lastRenderedPageBreak/>
+        <w:t>echo "Escaped \$"         # Outputs: Escaped $</w:t>
+      </w:r>
+    </w:p>
+    <w:p>
+      <w:pPr>
+        <w:tabs>
+          <w:tab w:val="left" w:pos="560"/>
+          <w:tab w:val="left" w:pos="1120"/>
+          <w:tab w:val="left" w:pos="1680"/>
+          <w:tab w:val="left" w:pos="2240"/>
+          <w:tab w:val="left" w:pos="2800"/>
+          <w:tab w:val="left" w:pos="3360"/>
+          <w:tab w:val="left" w:pos="3920"/>
+          <w:tab w:val="left" w:pos="4480"/>
+          <w:tab w:val="left" w:pos="5040"/>
+          <w:tab w:val="left" w:pos="5600"/>
+          <w:tab w:val="left" w:pos="6160"/>
+          <w:tab w:val="left" w:pos="6720"/>
+        </w:tabs>
+        <w:autoSpaceDE w:val="0"/>
+        <w:autoSpaceDN w:val="0"/>
+        <w:adjustRightInd w:val="0"/>
+        <w:rPr>
+          <w:rFonts w:ascii="Helvetica" w:hAnsi="Helvetica" w:cs="Helvetica"/>
+          <w:color w:val="000000"/>
+          <w:kern w:val="0"/>
+          <w:lang w:val="en-GB"/>
+        </w:rPr>
+      </w:pPr>
+    </w:p>
+    <w:p>
+      <w:pPr>
+        <w:tabs>
+          <w:tab w:val="left" w:pos="560"/>
+          <w:tab w:val="left" w:pos="1120"/>
+          <w:tab w:val="left" w:pos="1680"/>
+          <w:tab w:val="left" w:pos="2240"/>
+          <w:tab w:val="left" w:pos="2800"/>
+          <w:tab w:val="left" w:pos="3360"/>
+          <w:tab w:val="left" w:pos="3920"/>
+          <w:tab w:val="left" w:pos="4480"/>
+          <w:tab w:val="left" w:pos="5040"/>
+          <w:tab w:val="left" w:pos="5600"/>
+          <w:tab w:val="left" w:pos="6160"/>
+          <w:tab w:val="left" w:pos="6720"/>
+        </w:tabs>
+        <w:autoSpaceDE w:val="0"/>
+        <w:autoSpaceDN w:val="0"/>
+        <w:adjustRightInd w:val="0"/>
+        <w:rPr>
+          <w:rFonts w:ascii="Helvetica" w:hAnsi="Helvetica" w:cs="Helvetica"/>
+          <w:color w:val="000000"/>
+          <w:kern w:val="0"/>
+          <w:lang w:val="en-GB"/>
+        </w:rPr>
+      </w:pPr>
+      <w:r>
+        <w:rPr>
+          <w:rFonts w:ascii="Helvetica" w:hAnsi="Helvetica" w:cs="Helvetica"/>
+          <w:color w:val="000000"/>
+          <w:kern w:val="0"/>
+          <w:lang w:val="en-GB"/>
+        </w:rPr>
+        <w:t xml:space="preserve">‘Single quote’ – all characters treated </w:t>
+      </w:r>
+      <w:proofErr w:type="gramStart"/>
+      <w:r>
+        <w:rPr>
+          <w:rFonts w:ascii="Helvetica" w:hAnsi="Helvetica" w:cs="Helvetica"/>
+          <w:color w:val="000000"/>
+          <w:kern w:val="0"/>
+          <w:lang w:val="en-GB"/>
+        </w:rPr>
+        <w:t>literally</w:t>
+      </w:r>
+      <w:proofErr w:type="gramEnd"/>
+    </w:p>
+    <w:p>
+      <w:pPr>
+        <w:rPr>
+          <w:rFonts w:ascii="Helvetica" w:hAnsi="Helvetica" w:cs="Helvetica"/>
+          <w:color w:val="000000"/>
+          <w:kern w:val="0"/>
+          <w:lang w:val="en-GB"/>
+        </w:rPr>
+      </w:pPr>
+      <w:r>
+        <w:rPr>
+          <w:rFonts w:ascii="Helvetica" w:hAnsi="Helvetica" w:cs="Helvetica"/>
+          <w:color w:val="000000"/>
+          <w:kern w:val="0"/>
+          <w:lang w:val="en-GB"/>
+        </w:rPr>
+        <w:t xml:space="preserve">echo 'Hello, $variable!'  </w:t>
+      </w:r>
+      <w:r>
+        <w:rPr>
+          <w:rFonts w:ascii="Helvetica" w:hAnsi="Helvetica" w:cs="Helvetica"/>
+          <w:color w:val="000000"/>
+          <w:kern w:val="0"/>
+          <w:lang w:val="en-GB"/>
+        </w:rPr>
+        <w:t xml:space="preserve"> </w:t>
+      </w:r>
+      <w:r>
+        <w:rPr>
+          <w:rFonts w:ascii="Helvetica" w:hAnsi="Helvetica" w:cs="Helvetica"/>
+          <w:color w:val="000000"/>
+          <w:kern w:val="0"/>
+          <w:lang w:val="en-GB"/>
+        </w:rPr>
+        <w:t># Outputs: Hello, $variable!</w:t>
+      </w:r>
+    </w:p>
+    <w:p>
+      <w:pPr>
+        <w:rPr>
+          <w:rFonts w:ascii="Helvetica" w:hAnsi="Helvetica" w:cs="Helvetica"/>
+          <w:color w:val="000000"/>
+          <w:kern w:val="0"/>
+          <w:lang w:val="en-GB"/>
+        </w:rPr>
+      </w:pPr>
+      <w:r>
+        <w:rPr>
+          <w:rFonts w:ascii="Helvetica" w:hAnsi="Helvetica" w:cs="Helvetica"/>
+          <w:color w:val="000000"/>
+          <w:kern w:val="0"/>
+          <w:lang w:val="en-GB"/>
+        </w:rPr>
+        <w:t>echo 'Path: $HOME'        # Outputs: Path: $HOME</w:t>
+      </w:r>
+    </w:p>
+    <w:p>
+      <w:pPr>
+        <w:tabs>
+          <w:tab w:val="left" w:pos="560"/>
+          <w:tab w:val="left" w:pos="1120"/>
+          <w:tab w:val="left" w:pos="1680"/>
+          <w:tab w:val="left" w:pos="2240"/>
+          <w:tab w:val="left" w:pos="2800"/>
+          <w:tab w:val="left" w:pos="3360"/>
+          <w:tab w:val="left" w:pos="3920"/>
+          <w:tab w:val="left" w:pos="4480"/>
+          <w:tab w:val="left" w:pos="5040"/>
+          <w:tab w:val="left" w:pos="5600"/>
+          <w:tab w:val="left" w:pos="6160"/>
+          <w:tab w:val="left" w:pos="6720"/>
+        </w:tabs>
+        <w:autoSpaceDE w:val="0"/>
+        <w:autoSpaceDN w:val="0"/>
+        <w:adjustRightInd w:val="0"/>
+        <w:rPr>
+          <w:rFonts w:ascii="Helvetica" w:hAnsi="Helvetica" w:cs="Helvetica"/>
+          <w:color w:val="000000"/>
+          <w:kern w:val="0"/>
+          <w:lang w:val="en-GB"/>
+        </w:rPr>
+      </w:pPr>
+      <w:r>
+        <w:rPr>
+          <w:rFonts w:ascii="Helvetica" w:hAnsi="Helvetica" w:cs="Helvetica"/>
+          <w:color w:val="000000"/>
+          <w:kern w:val="0"/>
+          <w:lang w:val="en-GB"/>
+        </w:rPr>
         <w:t>echo 'Escaped $'           # Outputs: Escaped $</w:t>
       </w:r>
     </w:p>
@@ -2303,6 +2496,7 @@
           <w:szCs w:val="22"/>
           <w:lang w:val="en-GB"/>
         </w:rPr>
+        <w:lastRenderedPageBreak/>
         <w:t xml:space="preserve">count for lines if </w:t>
       </w:r>
       <w:proofErr w:type="spellStart"/>
@@ -2437,7 +2631,6 @@
           <w:szCs w:val="23"/>
           <w:lang w:val="en-GB"/>
         </w:rPr>
-        <w:lastRenderedPageBreak/>
         <w:t>writes the contents of one or more files to standard</w:t>
       </w:r>
       <w:r>
@@ -2827,6 +3020,183 @@
         <w:t>FILE</w:t>
       </w:r>
       <w:proofErr w:type="gramEnd"/>
+    </w:p>
+    <w:p>
+      <w:pPr>
+        <w:pStyle w:val="NormalWeb"/>
+        <w:numPr>
+          <w:ilvl w:val="0"/>
+          <w:numId w:val="4"/>
+        </w:numPr>
+        <w:rPr>
+          <w:rFonts w:ascii="Helvetica" w:eastAsiaTheme="minorEastAsia" w:hAnsi="Helvetica" w:cs="Helvetica"/>
+          <w:color w:val="FF0000"/>
+          <w:sz w:val="22"/>
+          <w:szCs w:val="22"/>
+          <w:lang w:val="en-GB" w:eastAsia="zh-TW"/>
+          <w14:ligatures w14:val="standardContextual"/>
+        </w:rPr>
+      </w:pPr>
+      <w:r>
+        <w:rPr>
+          <w:rFonts w:ascii="Helvetica" w:eastAsiaTheme="minorEastAsia" w:hAnsi="Helvetica" w:cs="Helvetica"/>
+          <w:color w:val="FF0000"/>
+          <w:sz w:val="22"/>
+          <w:szCs w:val="22"/>
+          <w:lang w:val="en-GB" w:eastAsia="zh-TW"/>
+          <w14:ligatures w14:val="standardContextual"/>
+        </w:rPr>
+        <w:t xml:space="preserve">command2 $(command1) </w:t>
+      </w:r>
+    </w:p>
+    <w:p>
+      <w:pPr>
+        <w:pStyle w:val="NormalWeb"/>
+        <w:numPr>
+          <w:ilvl w:val="1"/>
+          <w:numId w:val="4"/>
+        </w:numPr>
+        <w:rPr>
+          <w:rFonts w:ascii="Helvetica" w:eastAsiaTheme="minorEastAsia" w:hAnsi="Helvetica" w:cs="Helvetica"/>
+          <w:color w:val="FF0000"/>
+          <w:sz w:val="22"/>
+          <w:szCs w:val="22"/>
+          <w:lang w:val="en-GB" w:eastAsia="zh-TW"/>
+          <w14:ligatures w14:val="standardContextual"/>
+        </w:rPr>
+      </w:pPr>
+      <w:r>
+        <w:rPr>
+          <w:rFonts w:ascii="Helvetica" w:eastAsiaTheme="minorEastAsia" w:hAnsi="Helvetica" w:cs="Helvetica"/>
+          <w:color w:val="FF0000"/>
+          <w:sz w:val="22"/>
+          <w:szCs w:val="22"/>
+          <w:lang w:val="en-GB" w:eastAsia="zh-TW"/>
+          <w14:ligatures w14:val="standardContextual"/>
+        </w:rPr>
+        <w:t>Output of command1 is used as argument for command2.</w:t>
+      </w:r>
+    </w:p>
+    <w:p>
+      <w:pPr>
+        <w:pStyle w:val="NormalWeb"/>
+        <w:numPr>
+          <w:ilvl w:val="0"/>
+          <w:numId w:val="4"/>
+        </w:numPr>
+        <w:rPr>
+          <w:rFonts w:ascii="Helvetica" w:eastAsiaTheme="minorEastAsia" w:hAnsi="Helvetica" w:cs="Helvetica"/>
+          <w:color w:val="FF0000"/>
+          <w:sz w:val="22"/>
+          <w:szCs w:val="22"/>
+          <w:lang w:val="en-GB" w:eastAsia="zh-TW"/>
+          <w14:ligatures w14:val="standardContextual"/>
+        </w:rPr>
+      </w:pPr>
+      <w:r>
+        <w:rPr>
+          <w:rFonts w:ascii="Helvetica" w:eastAsiaTheme="minorEastAsia" w:hAnsi="Helvetica" w:cs="Helvetica"/>
+          <w:color w:val="FF0000"/>
+          <w:sz w:val="22"/>
+          <w:szCs w:val="22"/>
+          <w:lang w:val="en-GB" w:eastAsia="zh-TW"/>
+          <w14:ligatures w14:val="standardContextual"/>
+        </w:rPr>
+        <w:t>Command 1 | command 2</w:t>
+      </w:r>
+    </w:p>
+    <w:p>
+      <w:pPr>
+        <w:pStyle w:val="NormalWeb"/>
+        <w:numPr>
+          <w:ilvl w:val="1"/>
+          <w:numId w:val="4"/>
+        </w:numPr>
+        <w:rPr>
+          <w:rFonts w:ascii="Helvetica" w:eastAsiaTheme="minorEastAsia" w:hAnsi="Helvetica" w:cs="Helvetica"/>
+          <w:color w:val="FF0000"/>
+          <w:sz w:val="22"/>
+          <w:szCs w:val="22"/>
+          <w:lang w:val="en-GB" w:eastAsia="zh-TW"/>
+          <w14:ligatures w14:val="standardContextual"/>
+        </w:rPr>
+      </w:pPr>
+      <w:r>
+        <w:rPr>
+          <w:rFonts w:ascii="Helvetica" w:eastAsiaTheme="minorEastAsia" w:hAnsi="Helvetica" w:cs="Helvetica"/>
+          <w:color w:val="FF0000"/>
+          <w:sz w:val="22"/>
+          <w:szCs w:val="22"/>
+          <w:lang w:val="en-GB" w:eastAsia="zh-TW"/>
+          <w14:ligatures w14:val="standardContextual"/>
+        </w:rPr>
+        <w:t xml:space="preserve">Redirect </w:t>
+      </w:r>
+      <w:proofErr w:type="spellStart"/>
+      <w:r>
+        <w:rPr>
+          <w:rFonts w:ascii="Helvetica" w:eastAsiaTheme="minorEastAsia" w:hAnsi="Helvetica" w:cs="Helvetica"/>
+          <w:color w:val="FF0000"/>
+          <w:sz w:val="22"/>
+          <w:szCs w:val="22"/>
+          <w:lang w:val="en-GB" w:eastAsia="zh-TW"/>
+          <w14:ligatures w14:val="standardContextual"/>
+        </w:rPr>
+        <w:t>stdout</w:t>
+      </w:r>
+      <w:proofErr w:type="spellEnd"/>
+      <w:r>
+        <w:rPr>
+          <w:rFonts w:ascii="Helvetica" w:eastAsiaTheme="minorEastAsia" w:hAnsi="Helvetica" w:cs="Helvetica"/>
+          <w:color w:val="FF0000"/>
+          <w:sz w:val="22"/>
+          <w:szCs w:val="22"/>
+          <w:lang w:val="en-GB" w:eastAsia="zh-TW"/>
+          <w14:ligatures w14:val="standardContextual"/>
+        </w:rPr>
+        <w:t xml:space="preserve"> of command 1 as the stdin of command </w:t>
+      </w:r>
+      <w:proofErr w:type="gramStart"/>
+      <w:r>
+        <w:rPr>
+          <w:rFonts w:ascii="Helvetica" w:eastAsiaTheme="minorEastAsia" w:hAnsi="Helvetica" w:cs="Helvetica"/>
+          <w:color w:val="FF0000"/>
+          <w:sz w:val="22"/>
+          <w:szCs w:val="22"/>
+          <w:lang w:val="en-GB" w:eastAsia="zh-TW"/>
+          <w14:ligatures w14:val="standardContextual"/>
+        </w:rPr>
+        <w:t>2</w:t>
+      </w:r>
+      <w:proofErr w:type="gramEnd"/>
+    </w:p>
+    <w:p>
+      <w:pPr>
+        <w:pStyle w:val="NormalWeb"/>
+        <w:numPr>
+          <w:ilvl w:val="1"/>
+          <w:numId w:val="4"/>
+        </w:numPr>
+        <w:rPr>
+          <w:rFonts w:ascii="Helvetica" w:eastAsiaTheme="minorEastAsia" w:hAnsi="Helvetica" w:cs="Helvetica"/>
+          <w:color w:val="FF0000"/>
+          <w:sz w:val="22"/>
+          <w:szCs w:val="22"/>
+          <w:lang w:val="en-GB" w:eastAsia="zh-TW"/>
+          <w14:ligatures w14:val="standardContextual"/>
+        </w:rPr>
+      </w:pPr>
+      <w:r>
+        <w:rPr>
+          <w:rFonts w:ascii="Helvetica" w:eastAsiaTheme="minorEastAsia" w:hAnsi="Helvetica" w:cs="Helvetica"/>
+          <w:color w:val="FF0000"/>
+          <w:sz w:val="22"/>
+          <w:szCs w:val="22"/>
+          <w:lang w:val="en-GB" w:eastAsia="zh-TW"/>
+          <w14:ligatures w14:val="standardContextual"/>
+        </w:rPr>
+        <w:t>Argument vs input!!!!</w:t>
+      </w:r>
     </w:p>
     <w:p>
       <w:pPr>
@@ -3800,7 +4170,6 @@
           <w:szCs w:val="22"/>
           <w:lang w:val="en-GB"/>
         </w:rPr>
-        <w:lastRenderedPageBreak/>
         <w:t>This command uses head to get the first 6171 lines and then uses tail to get the last line from that subset, effectively retrieving the 6171st word.</w:t>
       </w:r>
     </w:p>
@@ -5038,6 +5407,7 @@
         <w:rPr>
           <w:lang w:val="en-US"/>
         </w:rPr>
+        <w:lastRenderedPageBreak/>
         <w:t>OR git add --all (</w:t>
       </w:r>
       <w:r>
@@ -5201,7 +5571,6 @@
         <w:rPr>
           <w:lang w:val="en-US"/>
         </w:rPr>
-        <w:lastRenderedPageBreak/>
         <w:t>add .</w:t>
       </w:r>
       <w:proofErr w:type="spellStart"/>
@@ -6093,6 +6462,7 @@
           <w:szCs w:val="23"/>
           <w:lang w:val="en-GB"/>
         </w:rPr>
+        <w:lastRenderedPageBreak/>
         <w:t>Diverged from remote – my computer and remote have had different commits since the last time I synchronised.</w:t>
       </w:r>
     </w:p>
@@ -6265,7 +6635,6 @@
         <w:rPr>
           <w:lang w:val="en-US"/>
         </w:rPr>
-        <w:lastRenderedPageBreak/>
         <w:t>if AHEAD REMOTE (I made changes) -&gt; git push (send changes to the remote)</w:t>
       </w:r>
     </w:p>
@@ -7015,6 +7384,7 @@
         <w:rPr>
           <w:lang w:val="en-US"/>
         </w:rPr>
+        <w:lastRenderedPageBreak/>
         <w:t xml:space="preserve">Workflow: Need to check out the main branch first then merge the secondary branch into main.  1)git checkout &lt;the main branch&gt; then 2) git merge &lt;secondary branch&gt;. </w:t>
       </w:r>
     </w:p>
@@ -7247,7 +7617,6 @@
         <w:rPr>
           <w:lang w:val="en-US"/>
         </w:rPr>
-        <w:lastRenderedPageBreak/>
         <w:t>git branch -d &lt;</w:t>
       </w:r>
       <w:proofErr w:type="spellStart"/>
@@ -8484,6 +8853,7 @@
         <w:rPr>
           <w:lang w:val="en-US"/>
         </w:rPr>
+        <w:lastRenderedPageBreak/>
         <w:t>chgrp</w:t>
       </w:r>
       <w:proofErr w:type="spellEnd"/>
@@ -8708,7 +9078,6 @@
         <w:rPr>
           <w:lang w:val="en-US"/>
         </w:rPr>
-        <w:lastRenderedPageBreak/>
         <w:t>chmod</w:t>
       </w:r>
       <w:proofErr w:type="spellEnd"/>
@@ -9519,6 +9888,7 @@
         <w:rPr>
           <w:lang w:val="en-US"/>
         </w:rPr>
+        <w:lastRenderedPageBreak/>
         <w:t xml:space="preserve">0 indicate </w:t>
       </w:r>
       <w:proofErr w:type="gramStart"/>
@@ -9746,7 +10116,6 @@
         <w:rPr>
           <w:lang w:val="en-US"/>
         </w:rPr>
-        <w:lastRenderedPageBreak/>
         <w:t xml:space="preserve">get rid of </w:t>
       </w:r>
       <w:proofErr w:type="gramStart"/>
@@ -10426,6 +10795,7 @@
         <w:rPr>
           <w:lang w:val="en-US"/>
         </w:rPr>
+        <w:lastRenderedPageBreak/>
         <w:t xml:space="preserve">This uses the </w:t>
       </w:r>
       <w:proofErr w:type="spellStart"/>
@@ -11298,12 +11668,58 @@
     </w:p>
     <w:p>
       <w:pPr>
+        <w:pStyle w:val="ListParagraph"/>
         <w:numPr>
           <w:ilvl w:val="0"/>
-          <w:numId w:val="26"/>
-        </w:numPr>
-        <w:spacing w:before="100" w:beforeAutospacing="1" w:after="100" w:afterAutospacing="1" w:line="348" w:lineRule="atLeast"/>
-        <w:rPr>
+          <w:numId w:val="40"/>
+        </w:numPr>
+        <w:shd w:val="clear" w:color="auto" w:fill="FFFFFF"/>
+        <w:spacing w:before="100" w:beforeAutospacing="1" w:after="100" w:afterAutospacing="1"/>
+        <w:rPr>
+          <w:b/>
+          <w:bCs/>
+          <w:lang w:val="en-US"/>
+        </w:rPr>
+      </w:pPr>
+      <w:r>
+        <w:rPr>
+          <w:b/>
+          <w:bCs/>
+          <w:lang w:val="en-US"/>
+        </w:rPr>
+        <w:t xml:space="preserve">Run the build from project root, not from </w:t>
+      </w:r>
+      <w:proofErr w:type="spellStart"/>
+      <w:r>
+        <w:rPr>
+          <w:b/>
+          <w:bCs/>
+          <w:lang w:val="en-US"/>
+        </w:rPr>
+        <w:t>src</w:t>
+      </w:r>
+      <w:proofErr w:type="spellEnd"/>
+      <w:r>
+        <w:rPr>
+          <w:b/>
+          <w:bCs/>
+          <w:lang w:val="en-US"/>
+        </w:rPr>
+        <w:t xml:space="preserve"> folder!</w:t>
+      </w:r>
+    </w:p>
+    <w:p>
+      <w:pPr>
+        <w:pStyle w:val="ListParagraph"/>
+        <w:numPr>
+          <w:ilvl w:val="0"/>
+          <w:numId w:val="40"/>
+        </w:numPr>
+        <w:shd w:val="clear" w:color="auto" w:fill="FFFFFF"/>
+        <w:spacing w:before="100" w:beforeAutospacing="1" w:after="100" w:afterAutospacing="1"/>
+        <w:rPr>
+          <w:b/>
+          <w:bCs/>
           <w:lang w:val="en-US"/>
         </w:rPr>
       </w:pPr>
@@ -11789,6 +12205,7 @@
         <w:rPr>
           <w:lang w:val="en-US"/>
         </w:rPr>
+        <w:lastRenderedPageBreak/>
         <w:t>(</w:t>
       </w:r>
       <w:proofErr w:type="spellStart"/>
@@ -12295,7 +12712,6 @@
         <w:rPr>
           <w:lang w:val="en-US"/>
         </w:rPr>
-        <w:lastRenderedPageBreak/>
         <w:t xml:space="preserve">Get </w:t>
       </w:r>
       <w:proofErr w:type="gramStart"/>
@@ -13261,6 +13677,7 @@
           <w:bCs/>
           <w:lang w:val="en-US"/>
         </w:rPr>
+        <w:lastRenderedPageBreak/>
         <w:t xml:space="preserve">Run the script for secured </w:t>
       </w:r>
       <w:proofErr w:type="spellStart"/>
@@ -13635,7 +14052,6 @@
           <w:bCs/>
           <w:lang w:val="en-US"/>
         </w:rPr>
-        <w:lastRenderedPageBreak/>
         <w:t>MySQL command line parameters</w:t>
       </w:r>
     </w:p>
@@ -14196,6 +14612,7 @@
         <w:rPr>
           <w:rStyle w:val="ui-provider"/>
         </w:rPr>
+        <w:lastRenderedPageBreak/>
         <w:t>The primary key column (e.g. email) should be unique</w:t>
       </w:r>
       <w:r>
@@ -14544,7 +14961,6 @@
           <w:bCs/>
           <w:lang w:val="en-US"/>
         </w:rPr>
-        <w:lastRenderedPageBreak/>
         <w:t xml:space="preserve">Using SQL </w:t>
       </w:r>
     </w:p>
@@ -16134,7 +16550,6 @@
           <w:bCs/>
           <w:lang w:val="en-US"/>
         </w:rPr>
-        <w:lastRenderedPageBreak/>
         <w:t xml:space="preserve">Delete </w:t>
       </w:r>
       <w:proofErr w:type="gramStart"/>
@@ -16996,6 +17411,15 @@
           <w14:ligatures w14:val="standardContextual"/>
         </w:rPr>
         <w:br/>
+      </w:r>
+      <w:r>
+        <w:rPr>
+          <w:rFonts w:asciiTheme="minorHAnsi" w:eastAsiaTheme="minorEastAsia" w:hAnsiTheme="minorHAnsi" w:cstheme="minorBidi"/>
+          <w:kern w:val="2"/>
+          <w:lang w:val="en-US" w:eastAsia="zh-TW"/>
+          <w14:ligatures w14:val="standardContextual"/>
+        </w:rPr>
+        <w:lastRenderedPageBreak/>
         <w:t xml:space="preserve">ON </w:t>
       </w:r>
       <w:proofErr w:type="spellStart"/>
@@ -17563,7 +17987,6 @@
           <w:lang w:val="en-US" w:eastAsia="zh-TW"/>
           <w14:ligatures w14:val="standardContextual"/>
         </w:rPr>
-        <w:lastRenderedPageBreak/>
         <w:t>GROUP BY artist</w:t>
       </w:r>
       <w:r>
@@ -18224,6 +18647,7 @@
           <w:szCs w:val="23"/>
           <w:shd w:val="clear" w:color="auto" w:fill="FFFFFF"/>
         </w:rPr>
+        <w:lastRenderedPageBreak/>
         <w:t>The</w:t>
       </w:r>
       <w:r>
@@ -18733,7 +19157,6 @@
           <w:sz w:val="23"/>
           <w:szCs w:val="23"/>
         </w:rPr>
-        <w:lastRenderedPageBreak/>
         <w:t>SUB-queries – refer to txt example</w:t>
       </w:r>
     </w:p>
@@ -20136,6 +20559,119 @@
     </w:lvl>
   </w:abstractNum>
   <w:abstractNum w:abstractNumId="11" w15:restartNumberingAfterBreak="0">
+    <w:nsid w:val="2BD4265D"/>
+    <w:multiLevelType w:val="hybridMultilevel"/>
+    <w:tmpl w:val="FD7412A2"/>
+    <w:lvl w:ilvl="0" w:tplc="08090001">
+      <w:start w:val="1"/>
+      <w:numFmt w:val="bullet"/>
+      <w:lvlText w:val=""/>
+      <w:lvlJc w:val="left"/>
+      <w:pPr>
+        <w:ind w:left="720" w:hanging="360"/>
+      </w:pPr>
+      <w:rPr>
+        <w:rFonts w:ascii="Symbol" w:hAnsi="Symbol" w:hint="default"/>
+      </w:rPr>
+    </w:lvl>
+    <w:lvl w:ilvl="1" w:tplc="08090003" w:tentative="1">
+      <w:start w:val="1"/>
+      <w:numFmt w:val="bullet"/>
+      <w:lvlText w:val="o"/>
+      <w:lvlJc w:val="left"/>
+      <w:pPr>
+        <w:ind w:left="1440" w:hanging="360"/>
+      </w:pPr>
+      <w:rPr>
+        <w:rFonts w:ascii="Courier New" w:hAnsi="Courier New" w:cs="Courier New" w:hint="default"/>
+      </w:rPr>
+    </w:lvl>
+    <w:lvl w:ilvl="2" w:tplc="08090005" w:tentative="1">
+      <w:start w:val="1"/>
+      <w:numFmt w:val="bullet"/>
+      <w:lvlText w:val=""/>
+      <w:lvlJc w:val="left"/>
+      <w:pPr>
+        <w:ind w:left="2160" w:hanging="360"/>
+      </w:pPr>
+      <w:rPr>
+        <w:rFonts w:ascii="Wingdings" w:hAnsi="Wingdings" w:hint="default"/>
+      </w:rPr>
+    </w:lvl>
+    <w:lvl w:ilvl="3" w:tplc="08090001" w:tentative="1">
+      <w:start w:val="1"/>
+      <w:numFmt w:val="bullet"/>
+      <w:lvlText w:val=""/>
+      <w:lvlJc w:val="left"/>
+      <w:pPr>
+        <w:ind w:left="2880" w:hanging="360"/>
+      </w:pPr>
+      <w:rPr>
+        <w:rFonts w:ascii="Symbol" w:hAnsi="Symbol" w:hint="default"/>
+      </w:rPr>
+    </w:lvl>
+    <w:lvl w:ilvl="4" w:tplc="08090003" w:tentative="1">
+      <w:start w:val="1"/>
+      <w:numFmt w:val="bullet"/>
+      <w:lvlText w:val="o"/>
+      <w:lvlJc w:val="left"/>
+      <w:pPr>
+        <w:ind w:left="3600" w:hanging="360"/>
+      </w:pPr>
+      <w:rPr>
+        <w:rFonts w:ascii="Courier New" w:hAnsi="Courier New" w:cs="Courier New" w:hint="default"/>
+      </w:rPr>
+    </w:lvl>
+    <w:lvl w:ilvl="5" w:tplc="08090005" w:tentative="1">
+      <w:start w:val="1"/>
+      <w:numFmt w:val="bullet"/>
+      <w:lvlText w:val=""/>
+      <w:lvlJc w:val="left"/>
+      <w:pPr>
+        <w:ind w:left="4320" w:hanging="360"/>
+      </w:pPr>
+      <w:rPr>
+        <w:rFonts w:ascii="Wingdings" w:hAnsi="Wingdings" w:hint="default"/>
+      </w:rPr>
+    </w:lvl>
+    <w:lvl w:ilvl="6" w:tplc="08090001" w:tentative="1">
+      <w:start w:val="1"/>
+      <w:numFmt w:val="bullet"/>
+      <w:lvlText w:val=""/>
+      <w:lvlJc w:val="left"/>
+      <w:pPr>
+        <w:ind w:left="5040" w:hanging="360"/>
+      </w:pPr>
+      <w:rPr>
+        <w:rFonts w:ascii="Symbol" w:hAnsi="Symbol" w:hint="default"/>
+      </w:rPr>
+    </w:lvl>
+    <w:lvl w:ilvl="7" w:tplc="08090003" w:tentative="1">
+      <w:start w:val="1"/>
+      <w:numFmt w:val="bullet"/>
+      <w:lvlText w:val="o"/>
+      <w:lvlJc w:val="left"/>
+      <w:pPr>
+        <w:ind w:left="5760" w:hanging="360"/>
+      </w:pPr>
+      <w:rPr>
+        <w:rFonts w:ascii="Courier New" w:hAnsi="Courier New" w:cs="Courier New" w:hint="default"/>
+      </w:rPr>
+    </w:lvl>
+    <w:lvl w:ilvl="8" w:tplc="08090005" w:tentative="1">
+      <w:start w:val="1"/>
+      <w:numFmt w:val="bullet"/>
+      <w:lvlText w:val=""/>
+      <w:lvlJc w:val="left"/>
+      <w:pPr>
+        <w:ind w:left="6480" w:hanging="360"/>
+      </w:pPr>
+      <w:rPr>
+        <w:rFonts w:ascii="Wingdings" w:hAnsi="Wingdings" w:hint="default"/>
+      </w:rPr>
+    </w:lvl>
+  </w:abstractNum>
+  <w:abstractNum w:abstractNumId="12" w15:restartNumberingAfterBreak="0">
     <w:nsid w:val="2C684DF2"/>
     <w:multiLevelType w:val="hybridMultilevel"/>
     <w:tmpl w:val="2848CCC6"/>
@@ -20248,7 +20784,7 @@
       </w:rPr>
     </w:lvl>
   </w:abstractNum>
-  <w:abstractNum w:abstractNumId="12" w15:restartNumberingAfterBreak="0">
+  <w:abstractNum w:abstractNumId="13" w15:restartNumberingAfterBreak="0">
     <w:nsid w:val="2DE14E6D"/>
     <w:multiLevelType w:val="hybridMultilevel"/>
     <w:tmpl w:val="DB781D0C"/>
@@ -20361,7 +20897,7 @@
       </w:rPr>
     </w:lvl>
   </w:abstractNum>
-  <w:abstractNum w:abstractNumId="13" w15:restartNumberingAfterBreak="0">
+  <w:abstractNum w:abstractNumId="14" w15:restartNumberingAfterBreak="0">
     <w:nsid w:val="365D564B"/>
     <w:multiLevelType w:val="hybridMultilevel"/>
     <w:tmpl w:val="6C209608"/>
@@ -20474,7 +21010,7 @@
       </w:rPr>
     </w:lvl>
   </w:abstractNum>
-  <w:abstractNum w:abstractNumId="14" w15:restartNumberingAfterBreak="0">
+  <w:abstractNum w:abstractNumId="15" w15:restartNumberingAfterBreak="0">
     <w:nsid w:val="3A2136E9"/>
     <w:multiLevelType w:val="hybridMultilevel"/>
     <w:tmpl w:val="8EE2060C"/>
@@ -20587,7 +21123,7 @@
       </w:rPr>
     </w:lvl>
   </w:abstractNum>
-  <w:abstractNum w:abstractNumId="15" w15:restartNumberingAfterBreak="0">
+  <w:abstractNum w:abstractNumId="16" w15:restartNumberingAfterBreak="0">
     <w:nsid w:val="3A4765DB"/>
     <w:multiLevelType w:val="hybridMultilevel"/>
     <w:tmpl w:val="80A83374"/>
@@ -20700,7 +21236,7 @@
       </w:rPr>
     </w:lvl>
   </w:abstractNum>
-  <w:abstractNum w:abstractNumId="16" w15:restartNumberingAfterBreak="0">
+  <w:abstractNum w:abstractNumId="17" w15:restartNumberingAfterBreak="0">
     <w:nsid w:val="3B69750E"/>
     <w:multiLevelType w:val="hybridMultilevel"/>
     <w:tmpl w:val="C434858A"/>
@@ -20813,7 +21349,7 @@
       </w:rPr>
     </w:lvl>
   </w:abstractNum>
-  <w:abstractNum w:abstractNumId="17" w15:restartNumberingAfterBreak="0">
+  <w:abstractNum w:abstractNumId="18" w15:restartNumberingAfterBreak="0">
     <w:nsid w:val="412747D7"/>
     <w:multiLevelType w:val="hybridMultilevel"/>
     <w:tmpl w:val="7FF42E52"/>
@@ -20926,7 +21462,7 @@
       </w:rPr>
     </w:lvl>
   </w:abstractNum>
-  <w:abstractNum w:abstractNumId="18" w15:restartNumberingAfterBreak="0">
+  <w:abstractNum w:abstractNumId="19" w15:restartNumberingAfterBreak="0">
     <w:nsid w:val="422D0726"/>
     <w:multiLevelType w:val="hybridMultilevel"/>
     <w:tmpl w:val="D3F4C8C4"/>
@@ -21039,7 +21575,7 @@
       </w:rPr>
     </w:lvl>
   </w:abstractNum>
-  <w:abstractNum w:abstractNumId="19" w15:restartNumberingAfterBreak="0">
+  <w:abstractNum w:abstractNumId="20" w15:restartNumberingAfterBreak="0">
     <w:nsid w:val="433D3DCF"/>
     <w:multiLevelType w:val="hybridMultilevel"/>
     <w:tmpl w:val="D9B821FC"/>
@@ -21152,7 +21688,7 @@
       </w:rPr>
     </w:lvl>
   </w:abstractNum>
-  <w:abstractNum w:abstractNumId="20" w15:restartNumberingAfterBreak="0">
+  <w:abstractNum w:abstractNumId="21" w15:restartNumberingAfterBreak="0">
     <w:nsid w:val="4C9D63D6"/>
     <w:multiLevelType w:val="multilevel"/>
     <w:tmpl w:val="C1AC80F8"/>
@@ -21301,7 +21837,7 @@
       </w:rPr>
     </w:lvl>
   </w:abstractNum>
-  <w:abstractNum w:abstractNumId="21" w15:restartNumberingAfterBreak="0">
+  <w:abstractNum w:abstractNumId="22" w15:restartNumberingAfterBreak="0">
     <w:nsid w:val="4E92013B"/>
     <w:multiLevelType w:val="hybridMultilevel"/>
     <w:tmpl w:val="D7EC2D0A"/>
@@ -21414,7 +21950,7 @@
       </w:rPr>
     </w:lvl>
   </w:abstractNum>
-  <w:abstractNum w:abstractNumId="22" w15:restartNumberingAfterBreak="0">
+  <w:abstractNum w:abstractNumId="23" w15:restartNumberingAfterBreak="0">
     <w:nsid w:val="4F5117BA"/>
     <w:multiLevelType w:val="hybridMultilevel"/>
     <w:tmpl w:val="04EABCFC"/>
@@ -21527,7 +22063,7 @@
       </w:rPr>
     </w:lvl>
   </w:abstractNum>
-  <w:abstractNum w:abstractNumId="23" w15:restartNumberingAfterBreak="0">
+  <w:abstractNum w:abstractNumId="24" w15:restartNumberingAfterBreak="0">
     <w:nsid w:val="5167136D"/>
     <w:multiLevelType w:val="hybridMultilevel"/>
     <w:tmpl w:val="E2C89F88"/>
@@ -21640,7 +22176,7 @@
       </w:rPr>
     </w:lvl>
   </w:abstractNum>
-  <w:abstractNum w:abstractNumId="24" w15:restartNumberingAfterBreak="0">
+  <w:abstractNum w:abstractNumId="25" w15:restartNumberingAfterBreak="0">
     <w:nsid w:val="51EA39AE"/>
     <w:multiLevelType w:val="hybridMultilevel"/>
     <w:tmpl w:val="2DC8A4C2"/>
@@ -21753,7 +22289,7 @@
       </w:rPr>
     </w:lvl>
   </w:abstractNum>
-  <w:abstractNum w:abstractNumId="25" w15:restartNumberingAfterBreak="0">
+  <w:abstractNum w:abstractNumId="26" w15:restartNumberingAfterBreak="0">
     <w:nsid w:val="5F690448"/>
     <w:multiLevelType w:val="hybridMultilevel"/>
     <w:tmpl w:val="BB44A598"/>
@@ -21866,7 +22402,120 @@
       </w:rPr>
     </w:lvl>
   </w:abstractNum>
-  <w:abstractNum w:abstractNumId="26" w15:restartNumberingAfterBreak="0">
+  <w:abstractNum w:abstractNumId="27" w15:restartNumberingAfterBreak="0">
+    <w:nsid w:val="5FB45558"/>
+    <w:multiLevelType w:val="hybridMultilevel"/>
+    <w:tmpl w:val="94FAD248"/>
+    <w:lvl w:ilvl="0" w:tplc="08090001">
+      <w:start w:val="1"/>
+      <w:numFmt w:val="bullet"/>
+      <w:lvlText w:val=""/>
+      <w:lvlJc w:val="left"/>
+      <w:pPr>
+        <w:ind w:left="720" w:hanging="360"/>
+      </w:pPr>
+      <w:rPr>
+        <w:rFonts w:ascii="Symbol" w:hAnsi="Symbol" w:hint="default"/>
+      </w:rPr>
+    </w:lvl>
+    <w:lvl w:ilvl="1" w:tplc="08090003" w:tentative="1">
+      <w:start w:val="1"/>
+      <w:numFmt w:val="bullet"/>
+      <w:lvlText w:val="o"/>
+      <w:lvlJc w:val="left"/>
+      <w:pPr>
+        <w:ind w:left="1440" w:hanging="360"/>
+      </w:pPr>
+      <w:rPr>
+        <w:rFonts w:ascii="Courier New" w:hAnsi="Courier New" w:cs="Courier New" w:hint="default"/>
+      </w:rPr>
+    </w:lvl>
+    <w:lvl w:ilvl="2" w:tplc="08090005" w:tentative="1">
+      <w:start w:val="1"/>
+      <w:numFmt w:val="bullet"/>
+      <w:lvlText w:val=""/>
+      <w:lvlJc w:val="left"/>
+      <w:pPr>
+        <w:ind w:left="2160" w:hanging="360"/>
+      </w:pPr>
+      <w:rPr>
+        <w:rFonts w:ascii="Wingdings" w:hAnsi="Wingdings" w:hint="default"/>
+      </w:rPr>
+    </w:lvl>
+    <w:lvl w:ilvl="3" w:tplc="08090001" w:tentative="1">
+      <w:start w:val="1"/>
+      <w:numFmt w:val="bullet"/>
+      <w:lvlText w:val=""/>
+      <w:lvlJc w:val="left"/>
+      <w:pPr>
+        <w:ind w:left="2880" w:hanging="360"/>
+      </w:pPr>
+      <w:rPr>
+        <w:rFonts w:ascii="Symbol" w:hAnsi="Symbol" w:hint="default"/>
+      </w:rPr>
+    </w:lvl>
+    <w:lvl w:ilvl="4" w:tplc="08090003" w:tentative="1">
+      <w:start w:val="1"/>
+      <w:numFmt w:val="bullet"/>
+      <w:lvlText w:val="o"/>
+      <w:lvlJc w:val="left"/>
+      <w:pPr>
+        <w:ind w:left="3600" w:hanging="360"/>
+      </w:pPr>
+      <w:rPr>
+        <w:rFonts w:ascii="Courier New" w:hAnsi="Courier New" w:cs="Courier New" w:hint="default"/>
+      </w:rPr>
+    </w:lvl>
+    <w:lvl w:ilvl="5" w:tplc="08090005" w:tentative="1">
+      <w:start w:val="1"/>
+      <w:numFmt w:val="bullet"/>
+      <w:lvlText w:val=""/>
+      <w:lvlJc w:val="left"/>
+      <w:pPr>
+        <w:ind w:left="4320" w:hanging="360"/>
+      </w:pPr>
+      <w:rPr>
+        <w:rFonts w:ascii="Wingdings" w:hAnsi="Wingdings" w:hint="default"/>
+      </w:rPr>
+    </w:lvl>
+    <w:lvl w:ilvl="6" w:tplc="08090001" w:tentative="1">
+      <w:start w:val="1"/>
+      <w:numFmt w:val="bullet"/>
+      <w:lvlText w:val=""/>
+      <w:lvlJc w:val="left"/>
+      <w:pPr>
+        <w:ind w:left="5040" w:hanging="360"/>
+      </w:pPr>
+      <w:rPr>
+        <w:rFonts w:ascii="Symbol" w:hAnsi="Symbol" w:hint="default"/>
+      </w:rPr>
+    </w:lvl>
+    <w:lvl w:ilvl="7" w:tplc="08090003" w:tentative="1">
+      <w:start w:val="1"/>
+      <w:numFmt w:val="bullet"/>
+      <w:lvlText w:val="o"/>
+      <w:lvlJc w:val="left"/>
+      <w:pPr>
+        <w:ind w:left="5760" w:hanging="360"/>
+      </w:pPr>
+      <w:rPr>
+        <w:rFonts w:ascii="Courier New" w:hAnsi="Courier New" w:cs="Courier New" w:hint="default"/>
+      </w:rPr>
+    </w:lvl>
+    <w:lvl w:ilvl="8" w:tplc="08090005" w:tentative="1">
+      <w:start w:val="1"/>
+      <w:numFmt w:val="bullet"/>
+      <w:lvlText w:val=""/>
+      <w:lvlJc w:val="left"/>
+      <w:pPr>
+        <w:ind w:left="6480" w:hanging="360"/>
+      </w:pPr>
+      <w:rPr>
+        <w:rFonts w:ascii="Wingdings" w:hAnsi="Wingdings" w:hint="default"/>
+      </w:rPr>
+    </w:lvl>
+  </w:abstractNum>
+  <w:abstractNum w:abstractNumId="28" w15:restartNumberingAfterBreak="0">
     <w:nsid w:val="61C3335C"/>
     <w:multiLevelType w:val="hybridMultilevel"/>
     <w:tmpl w:val="3B70B454"/>
@@ -21979,7 +22628,7 @@
       </w:rPr>
     </w:lvl>
   </w:abstractNum>
-  <w:abstractNum w:abstractNumId="27" w15:restartNumberingAfterBreak="0">
+  <w:abstractNum w:abstractNumId="29" w15:restartNumberingAfterBreak="0">
     <w:nsid w:val="68D03755"/>
     <w:multiLevelType w:val="hybridMultilevel"/>
     <w:tmpl w:val="AE7C75B6"/>
@@ -22092,7 +22741,7 @@
       </w:rPr>
     </w:lvl>
   </w:abstractNum>
-  <w:abstractNum w:abstractNumId="28" w15:restartNumberingAfterBreak="0">
+  <w:abstractNum w:abstractNumId="30" w15:restartNumberingAfterBreak="0">
     <w:nsid w:val="694E1B21"/>
     <w:multiLevelType w:val="hybridMultilevel"/>
     <w:tmpl w:val="081440D8"/>
@@ -22205,7 +22854,7 @@
       </w:rPr>
     </w:lvl>
   </w:abstractNum>
-  <w:abstractNum w:abstractNumId="29" w15:restartNumberingAfterBreak="0">
+  <w:abstractNum w:abstractNumId="31" w15:restartNumberingAfterBreak="0">
     <w:nsid w:val="6AC84380"/>
     <w:multiLevelType w:val="hybridMultilevel"/>
     <w:tmpl w:val="9A66D1E8"/>
@@ -22318,7 +22967,7 @@
       </w:rPr>
     </w:lvl>
   </w:abstractNum>
-  <w:abstractNum w:abstractNumId="30" w15:restartNumberingAfterBreak="0">
+  <w:abstractNum w:abstractNumId="32" w15:restartNumberingAfterBreak="0">
     <w:nsid w:val="6ADD73B6"/>
     <w:multiLevelType w:val="hybridMultilevel"/>
     <w:tmpl w:val="DFB484DA"/>
@@ -22431,7 +23080,7 @@
       </w:rPr>
     </w:lvl>
   </w:abstractNum>
-  <w:abstractNum w:abstractNumId="31" w15:restartNumberingAfterBreak="0">
+  <w:abstractNum w:abstractNumId="33" w15:restartNumberingAfterBreak="0">
     <w:nsid w:val="6DF76A81"/>
     <w:multiLevelType w:val="hybridMultilevel"/>
     <w:tmpl w:val="95DEFDB0"/>
@@ -22544,7 +23193,7 @@
       </w:rPr>
     </w:lvl>
   </w:abstractNum>
-  <w:abstractNum w:abstractNumId="32" w15:restartNumberingAfterBreak="0">
+  <w:abstractNum w:abstractNumId="34" w15:restartNumberingAfterBreak="0">
     <w:nsid w:val="75D407E2"/>
     <w:multiLevelType w:val="hybridMultilevel"/>
     <w:tmpl w:val="2CF4D1EC"/>
@@ -22657,7 +23306,7 @@
       </w:rPr>
     </w:lvl>
   </w:abstractNum>
-  <w:abstractNum w:abstractNumId="33" w15:restartNumberingAfterBreak="0">
+  <w:abstractNum w:abstractNumId="35" w15:restartNumberingAfterBreak="0">
     <w:nsid w:val="78081716"/>
     <w:multiLevelType w:val="hybridMultilevel"/>
     <w:tmpl w:val="BC1C0B4E"/>
@@ -22770,7 +23419,7 @@
       </w:rPr>
     </w:lvl>
   </w:abstractNum>
-  <w:abstractNum w:abstractNumId="34" w15:restartNumberingAfterBreak="0">
+  <w:abstractNum w:abstractNumId="36" w15:restartNumberingAfterBreak="0">
     <w:nsid w:val="78B32BF8"/>
     <w:multiLevelType w:val="hybridMultilevel"/>
     <w:tmpl w:val="23C80E0A"/>
@@ -22883,7 +23532,7 @@
       </w:rPr>
     </w:lvl>
   </w:abstractNum>
-  <w:abstractNum w:abstractNumId="35" w15:restartNumberingAfterBreak="0">
+  <w:abstractNum w:abstractNumId="37" w15:restartNumberingAfterBreak="0">
     <w:nsid w:val="78D3086D"/>
     <w:multiLevelType w:val="hybridMultilevel"/>
     <w:tmpl w:val="99584666"/>
@@ -22993,7 +23642,7 @@
       </w:rPr>
     </w:lvl>
   </w:abstractNum>
-  <w:abstractNum w:abstractNumId="36" w15:restartNumberingAfterBreak="0">
+  <w:abstractNum w:abstractNumId="38" w15:restartNumberingAfterBreak="0">
     <w:nsid w:val="7ABD713D"/>
     <w:multiLevelType w:val="hybridMultilevel"/>
     <w:tmpl w:val="14B02A6C"/>
@@ -23106,7 +23755,7 @@
       </w:rPr>
     </w:lvl>
   </w:abstractNum>
-  <w:abstractNum w:abstractNumId="37" w15:restartNumberingAfterBreak="0">
+  <w:abstractNum w:abstractNumId="39" w15:restartNumberingAfterBreak="0">
     <w:nsid w:val="7BEF663E"/>
     <w:multiLevelType w:val="hybridMultilevel"/>
     <w:tmpl w:val="3628278C"/>
@@ -23220,7 +23869,7 @@
     </w:lvl>
   </w:abstractNum>
   <w:num w:numId="1" w16cid:durableId="1373769174">
-    <w:abstractNumId w:val="33"/>
+    <w:abstractNumId w:val="35"/>
   </w:num>
   <w:num w:numId="2" w16cid:durableId="1598712219">
     <w:abstractNumId w:val="8"/>
@@ -23229,22 +23878,22 @@
     <w:abstractNumId w:val="1"/>
   </w:num>
   <w:num w:numId="4" w16cid:durableId="386298358">
-    <w:abstractNumId w:val="16"/>
+    <w:abstractNumId w:val="17"/>
   </w:num>
   <w:num w:numId="5" w16cid:durableId="601651112">
-    <w:abstractNumId w:val="11"/>
+    <w:abstractNumId w:val="12"/>
   </w:num>
   <w:num w:numId="6" w16cid:durableId="1271012391">
-    <w:abstractNumId w:val="19"/>
+    <w:abstractNumId w:val="20"/>
   </w:num>
   <w:num w:numId="7" w16cid:durableId="1991471532">
     <w:abstractNumId w:val="2"/>
   </w:num>
   <w:num w:numId="8" w16cid:durableId="1887571184">
-    <w:abstractNumId w:val="34"/>
+    <w:abstractNumId w:val="36"/>
   </w:num>
   <w:num w:numId="9" w16cid:durableId="1306087031">
-    <w:abstractNumId w:val="26"/>
+    <w:abstractNumId w:val="28"/>
   </w:num>
   <w:num w:numId="10" w16cid:durableId="1439251980">
     <w:abstractNumId w:val="3"/>
@@ -23256,82 +23905,88 @@
     <w:abstractNumId w:val="9"/>
   </w:num>
   <w:num w:numId="13" w16cid:durableId="1272318749">
-    <w:abstractNumId w:val="35"/>
+    <w:abstractNumId w:val="37"/>
   </w:num>
   <w:num w:numId="14" w16cid:durableId="1806043307">
-    <w:abstractNumId w:val="15"/>
+    <w:abstractNumId w:val="16"/>
   </w:num>
   <w:num w:numId="15" w16cid:durableId="500584309">
     <w:abstractNumId w:val="6"/>
   </w:num>
   <w:num w:numId="16" w16cid:durableId="419524512">
-    <w:abstractNumId w:val="12"/>
+    <w:abstractNumId w:val="13"/>
   </w:num>
   <w:num w:numId="17" w16cid:durableId="1281759154">
-    <w:abstractNumId w:val="21"/>
+    <w:abstractNumId w:val="22"/>
   </w:num>
   <w:num w:numId="18" w16cid:durableId="253635211">
-    <w:abstractNumId w:val="18"/>
+    <w:abstractNumId w:val="19"/>
   </w:num>
   <w:num w:numId="19" w16cid:durableId="528839561">
     <w:abstractNumId w:val="5"/>
   </w:num>
   <w:num w:numId="20" w16cid:durableId="1897161333">
-    <w:abstractNumId w:val="36"/>
+    <w:abstractNumId w:val="38"/>
   </w:num>
   <w:num w:numId="21" w16cid:durableId="1350641584">
-    <w:abstractNumId w:val="14"/>
+    <w:abstractNumId w:val="15"/>
   </w:num>
   <w:num w:numId="22" w16cid:durableId="297803716">
-    <w:abstractNumId w:val="23"/>
+    <w:abstractNumId w:val="24"/>
   </w:num>
   <w:num w:numId="23" w16cid:durableId="426535372">
     <w:abstractNumId w:val="0"/>
   </w:num>
   <w:num w:numId="24" w16cid:durableId="1707020898">
-    <w:abstractNumId w:val="29"/>
+    <w:abstractNumId w:val="31"/>
   </w:num>
   <w:num w:numId="25" w16cid:durableId="471097581">
     <w:abstractNumId w:val="10"/>
   </w:num>
   <w:num w:numId="26" w16cid:durableId="559095137">
-    <w:abstractNumId w:val="20"/>
+    <w:abstractNumId w:val="21"/>
   </w:num>
   <w:num w:numId="27" w16cid:durableId="192688799">
-    <w:abstractNumId w:val="17"/>
+    <w:abstractNumId w:val="18"/>
   </w:num>
   <w:num w:numId="28" w16cid:durableId="1032656933">
-    <w:abstractNumId w:val="28"/>
+    <w:abstractNumId w:val="30"/>
   </w:num>
   <w:num w:numId="29" w16cid:durableId="563372421">
-    <w:abstractNumId w:val="31"/>
+    <w:abstractNumId w:val="33"/>
   </w:num>
   <w:num w:numId="30" w16cid:durableId="447507495">
+    <w:abstractNumId w:val="26"/>
+  </w:num>
+  <w:num w:numId="31" w16cid:durableId="2016372966">
+    <w:abstractNumId w:val="39"/>
+  </w:num>
+  <w:num w:numId="32" w16cid:durableId="857279957">
+    <w:abstractNumId w:val="29"/>
+  </w:num>
+  <w:num w:numId="33" w16cid:durableId="1951548899">
+    <w:abstractNumId w:val="23"/>
+  </w:num>
+  <w:num w:numId="34" w16cid:durableId="1923179332">
+    <w:abstractNumId w:val="34"/>
+  </w:num>
+  <w:num w:numId="35" w16cid:durableId="25839629">
+    <w:abstractNumId w:val="32"/>
+  </w:num>
+  <w:num w:numId="36" w16cid:durableId="1043553775">
     <w:abstractNumId w:val="25"/>
   </w:num>
-  <w:num w:numId="31" w16cid:durableId="2016372966">
-    <w:abstractNumId w:val="37"/>
-  </w:num>
-  <w:num w:numId="32" w16cid:durableId="857279957">
-    <w:abstractNumId w:val="27"/>
-  </w:num>
-  <w:num w:numId="33" w16cid:durableId="1951548899">
-    <w:abstractNumId w:val="22"/>
-  </w:num>
-  <w:num w:numId="34" w16cid:durableId="1923179332">
-    <w:abstractNumId w:val="32"/>
-  </w:num>
-  <w:num w:numId="35" w16cid:durableId="25839629">
-    <w:abstractNumId w:val="30"/>
-  </w:num>
-  <w:num w:numId="36" w16cid:durableId="1043553775">
-    <w:abstractNumId w:val="24"/>
-  </w:num>
   <w:num w:numId="37" w16cid:durableId="2115511669">
-    <w:abstractNumId w:val="13"/>
+    <w:abstractNumId w:val="14"/>
   </w:num>
   <w:num w:numId="38" w16cid:durableId="1024743663">
     <w:abstractNumId w:val="7"/>
+  </w:num>
+  <w:num w:numId="39" w16cid:durableId="1799837577">
+    <w:abstractNumId w:val="27"/>
+  </w:num>
+  <w:num w:numId="40" w16cid:durableId="352609067">
+    <w:abstractNumId w:val="11"/>
   </w:num>
 </w:numbering>
 </file>

--- a/Lewis_Tools/SoftwareTools_Week1-5.docx
+++ b/Lewis_Tools/SoftwareTools_Week1-5.docx
@@ -12880,6 +12880,29 @@
         <w:t>your_program</w:t>
       </w:r>
       <w:proofErr w:type="spellEnd"/>
+      <w:r>
+        <w:rPr>
+          <w:rFonts w:ascii="Times New Roman" w:eastAsia="Times New Roman" w:hAnsi="Times New Roman" w:cs="Times New Roman"/>
+          <w:lang w:val="en-US"/>
+        </w:rPr>
+        <w:t xml:space="preserve"> OR </w:t>
+      </w:r>
+      <w:proofErr w:type="spellStart"/>
+      <w:r>
+        <w:rPr>
+          <w:rFonts w:ascii="Times New Roman" w:eastAsia="Times New Roman" w:hAnsi="Times New Roman" w:cs="Times New Roman"/>
+          <w:lang w:val="en-US"/>
+        </w:rPr>
+        <w:t>strace</w:t>
+      </w:r>
+      <w:proofErr w:type="spellEnd"/>
+      <w:r>
+        <w:rPr>
+          <w:rFonts w:ascii="Times New Roman" w:eastAsia="Times New Roman" w:hAnsi="Times New Roman" w:cs="Times New Roman"/>
+          <w:lang w:val="en-US"/>
+        </w:rPr>
+        <w:t xml:space="preserve"> &lt;COMMAND&gt;</w:t>
+      </w:r>
     </w:p>
     <w:p>
       <w:pPr>
@@ -13045,6 +13068,29 @@
         <w:t>your_program</w:t>
       </w:r>
       <w:proofErr w:type="spellEnd"/>
+      <w:r>
+        <w:rPr>
+          <w:rFonts w:ascii="Times New Roman" w:eastAsia="Times New Roman" w:hAnsi="Times New Roman" w:cs="Times New Roman"/>
+          <w:lang w:val="en-US"/>
+        </w:rPr>
+        <w:t xml:space="preserve"> OR </w:t>
+      </w:r>
+      <w:proofErr w:type="spellStart"/>
+      <w:r>
+        <w:rPr>
+          <w:rFonts w:ascii="Times New Roman" w:eastAsia="Times New Roman" w:hAnsi="Times New Roman" w:cs="Times New Roman"/>
+          <w:lang w:val="en-US"/>
+        </w:rPr>
+        <w:t>ltrace</w:t>
+      </w:r>
+      <w:proofErr w:type="spellEnd"/>
+      <w:r>
+        <w:rPr>
+          <w:rFonts w:ascii="Times New Roman" w:eastAsia="Times New Roman" w:hAnsi="Times New Roman" w:cs="Times New Roman"/>
+          <w:lang w:val="en-US"/>
+        </w:rPr>
+        <w:t xml:space="preserve"> &lt;COMMAND&gt;</w:t>
+      </w:r>
     </w:p>
     <w:p>
       <w:pPr>
@@ -13620,6 +13666,7 @@
         <w:rPr>
           <w:lang w:val="en-US"/>
         </w:rPr>
+        <w:lastRenderedPageBreak/>
         <w:t>sudo</w:t>
       </w:r>
       <w:proofErr w:type="spellEnd"/>
@@ -13677,7 +13724,6 @@
           <w:bCs/>
           <w:lang w:val="en-US"/>
         </w:rPr>
-        <w:lastRenderedPageBreak/>
         <w:t xml:space="preserve">Run the script for secured </w:t>
       </w:r>
       <w:proofErr w:type="spellStart"/>
@@ -14593,6 +14639,7 @@
           <w:b/>
           <w:bCs/>
         </w:rPr>
+        <w:lastRenderedPageBreak/>
         <w:t xml:space="preserve">Primary key </w:t>
       </w:r>
     </w:p>
@@ -14612,7 +14659,6 @@
         <w:rPr>
           <w:rStyle w:val="ui-provider"/>
         </w:rPr>
-        <w:lastRenderedPageBreak/>
         <w:t>The primary key column (e.g. email) should be unique</w:t>
       </w:r>
       <w:r>
@@ -16235,6 +16281,7 @@
           <w:szCs w:val="22"/>
           <w:lang w:val="en-GB"/>
         </w:rPr>
+        <w:lastRenderedPageBreak/>
         <w:t xml:space="preserve">  </w:t>
       </w:r>
       <w:r>
@@ -17342,6 +17389,7 @@
           <w:lang w:val="en-US" w:eastAsia="zh-TW"/>
           <w14:ligatures w14:val="standardContextual"/>
         </w:rPr>
+        <w:lastRenderedPageBreak/>
         <w:t xml:space="preserve">SELECT </w:t>
       </w:r>
       <w:proofErr w:type="spellStart"/>
@@ -17411,15 +17459,6 @@
           <w14:ligatures w14:val="standardContextual"/>
         </w:rPr>
         <w:br/>
-      </w:r>
-      <w:r>
-        <w:rPr>
-          <w:rFonts w:asciiTheme="minorHAnsi" w:eastAsiaTheme="minorEastAsia" w:hAnsiTheme="minorHAnsi" w:cstheme="minorBidi"/>
-          <w:kern w:val="2"/>
-          <w:lang w:val="en-US" w:eastAsia="zh-TW"/>
-          <w14:ligatures w14:val="standardContextual"/>
-        </w:rPr>
-        <w:lastRenderedPageBreak/>
         <w:t xml:space="preserve">ON </w:t>
       </w:r>
       <w:proofErr w:type="spellStart"/>
@@ -18526,6 +18565,7 @@
           <w:lang w:val="en-US" w:eastAsia="zh-TW"/>
           <w14:ligatures w14:val="standardContextual"/>
         </w:rPr>
+        <w:lastRenderedPageBreak/>
         <w:t xml:space="preserve">SELECT </w:t>
       </w:r>
       <w:proofErr w:type="spellStart"/>
@@ -18647,7 +18687,6 @@
           <w:szCs w:val="23"/>
           <w:shd w:val="clear" w:color="auto" w:fill="FFFFFF"/>
         </w:rPr>
-        <w:lastRenderedPageBreak/>
         <w:t>The</w:t>
       </w:r>
       <w:r>

--- a/Lewis_Tools/SoftwareTools_Week1-5.docx
+++ b/Lewis_Tools/SoftwareTools_Week1-5.docx
@@ -7453,7 +7453,7 @@
         </w:rPr>
         <w:t>git checkout &lt;</w:t>
       </w:r>
-      <w:proofErr w:type="spellStart"/>
+      <w:proofErr w:type="gramStart"/>
       <w:r>
         <w:rPr>
           <w:rFonts w:ascii="Helvetica" w:hAnsi="Helvetica" w:cs="Helvetica"/>
@@ -7463,9 +7463,9 @@
           <w:szCs w:val="23"/>
           <w:lang w:val="en-GB"/>
         </w:rPr>
-        <w:t>Abranch</w:t>
-      </w:r>
-      <w:proofErr w:type="spellEnd"/>
+        <w:t>new-feature</w:t>
+      </w:r>
+      <w:proofErr w:type="gramEnd"/>
       <w:r>
         <w:rPr>
           <w:rFonts w:ascii="Helvetica" w:hAnsi="Helvetica" w:cs="Helvetica"/>
@@ -7477,7 +7477,6 @@
         </w:rPr>
         <w:t>&gt;; git rebase &lt;</w:t>
       </w:r>
-      <w:proofErr w:type="spellStart"/>
       <w:r>
         <w:rPr>
           <w:rFonts w:ascii="Helvetica" w:hAnsi="Helvetica" w:cs="Helvetica"/>
@@ -7487,9 +7486,8 @@
           <w:szCs w:val="23"/>
           <w:lang w:val="en-GB"/>
         </w:rPr>
-        <w:t>Bbranch</w:t>
-      </w:r>
-      <w:proofErr w:type="spellEnd"/>
+        <w:t>Main</w:t>
+      </w:r>
       <w:r>
         <w:rPr>
           <w:rFonts w:ascii="Helvetica" w:hAnsi="Helvetica" w:cs="Helvetica"/>
@@ -7527,9 +7525,9 @@
           <w:szCs w:val="23"/>
           <w:lang w:val="en-GB"/>
         </w:rPr>
-        <w:t>&lt;</w:t>
-      </w:r>
-      <w:proofErr w:type="spellStart"/>
+        <w:t xml:space="preserve">switch to </w:t>
+      </w:r>
+      <w:proofErr w:type="gramStart"/>
       <w:r>
         <w:rPr>
           <w:rFonts w:ascii="Helvetica" w:hAnsi="Helvetica" w:cs="Helvetica"/>
@@ -7539,9 +7537,9 @@
           <w:szCs w:val="23"/>
           <w:lang w:val="en-GB"/>
         </w:rPr>
-        <w:t>Abranch</w:t>
-      </w:r>
-      <w:proofErr w:type="spellEnd"/>
+        <w:t>new-feature</w:t>
+      </w:r>
+      <w:proofErr w:type="gramEnd"/>
       <w:r>
         <w:rPr>
           <w:rFonts w:ascii="Helvetica" w:hAnsi="Helvetica" w:cs="Helvetica"/>
@@ -7551,9 +7549,25 @@
           <w:szCs w:val="23"/>
           <w:lang w:val="en-GB"/>
         </w:rPr>
-        <w:t>&gt; is now rebased to &lt;</w:t>
-      </w:r>
-      <w:proofErr w:type="spellStart"/>
+        <w:t xml:space="preserve"> then rebase it onto &lt;Main&gt;</w:t>
+      </w:r>
+    </w:p>
+    <w:p>
+      <w:pPr>
+        <w:pStyle w:val="ListParagraph"/>
+        <w:numPr>
+          <w:ilvl w:val="0"/>
+          <w:numId w:val="6"/>
+        </w:numPr>
+        <w:rPr>
+          <w:rFonts w:ascii="Helvetica" w:hAnsi="Helvetica" w:cs="Helvetica"/>
+          <w:color w:val="000000"/>
+          <w:kern w:val="0"/>
+          <w:sz w:val="20"/>
+          <w:szCs w:val="20"/>
+          <w:lang w:val="en-GB"/>
+        </w:rPr>
+      </w:pPr>
       <w:r>
         <w:rPr>
           <w:rFonts w:ascii="Helvetica" w:hAnsi="Helvetica" w:cs="Helvetica"/>
@@ -7563,9 +7577,9 @@
           <w:szCs w:val="23"/>
           <w:lang w:val="en-GB"/>
         </w:rPr>
-        <w:t>Bbranch</w:t>
-      </w:r>
-      <w:proofErr w:type="spellEnd"/>
+        <w:t xml:space="preserve">git </w:t>
+      </w:r>
+      <w:proofErr w:type="gramStart"/>
       <w:r>
         <w:rPr>
           <w:rFonts w:ascii="Helvetica" w:hAnsi="Helvetica" w:cs="Helvetica"/>
@@ -7575,16 +7589,48 @@
           <w:szCs w:val="23"/>
           <w:lang w:val="en-GB"/>
         </w:rPr>
-        <w:t>&gt;</w:t>
-      </w:r>
-    </w:p>
-    <w:p>
-      <w:pPr>
-        <w:rPr>
-          <w:color w:val="FF0000"/>
-          <w:lang w:val="en-US"/>
-        </w:rPr>
-      </w:pPr>
+        <w:t>rebase  &lt;</w:t>
+      </w:r>
+      <w:proofErr w:type="gramEnd"/>
+      <w:r>
+        <w:rPr>
+          <w:rFonts w:ascii="Helvetica" w:hAnsi="Helvetica" w:cs="Helvetica"/>
+          <w:color w:val="000000"/>
+          <w:kern w:val="0"/>
+          <w:sz w:val="23"/>
+          <w:szCs w:val="23"/>
+          <w:lang w:val="en-GB"/>
+        </w:rPr>
+        <w:t>main&gt; &lt;new-feature&gt;</w:t>
+      </w:r>
+    </w:p>
+    <w:p>
+      <w:pPr>
+        <w:pStyle w:val="ListParagraph"/>
+        <w:numPr>
+          <w:ilvl w:val="1"/>
+          <w:numId w:val="6"/>
+        </w:numPr>
+        <w:rPr>
+          <w:rFonts w:ascii="Helvetica" w:hAnsi="Helvetica" w:cs="Helvetica"/>
+          <w:color w:val="000000"/>
+          <w:kern w:val="0"/>
+          <w:sz w:val="20"/>
+          <w:szCs w:val="20"/>
+          <w:lang w:val="en-GB"/>
+        </w:rPr>
+      </w:pPr>
+      <w:r>
+        <w:rPr>
+          <w:rFonts w:ascii="Helvetica" w:hAnsi="Helvetica" w:cs="Helvetica"/>
+          <w:color w:val="000000"/>
+          <w:kern w:val="0"/>
+          <w:sz w:val="23"/>
+          <w:szCs w:val="23"/>
+          <w:lang w:val="en-GB"/>
+        </w:rPr>
+        <w:t>equal to checkout new-feature then rebase it onto &lt;Main&gt;</w:t>
+      </w:r>
     </w:p>
     <w:p>
       <w:pPr>
